--- a/File Monev Deka/Logbook/! Logbook Utama.docx
+++ b/File Monev Deka/Logbook/! Logbook Utama.docx
@@ -159,7 +159,6 @@
                 <w:lang w:val="sv-SE"/>
               </w:rPr>
             </w:pPr>
-            <w:bookmarkStart w:id="0" w:name="_GoBack"/>
             <w:r>
               <w:rPr>
                 <w:lang w:val="sv-SE"/>
@@ -311,7 +310,6 @@
               <w:t>Sabri Sangjaya membuat sistem dari aplikasi</w:t>
             </w:r>
           </w:p>
-          <w:bookmarkEnd w:id="0"/>
           <w:p>
             <w:pPr>
               <w:spacing w:line="360" w:lineRule="auto"/>
@@ -416,13 +414,7 @@
               <w:rPr>
                 <w:lang w:val="sv-SE"/>
               </w:rPr>
-              <w:t xml:space="preserve">, </w:t>
-            </w:r>
-            <w:r>
-              <w:rPr>
-                <w:lang w:val="sv-SE"/>
-              </w:rPr>
-              <w:t>Fakultas Teknik Universitas Negeri Malang</w:t>
+              <w:t>, Fakultas Teknik Universitas Negeri Malang</w:t>
             </w:r>
           </w:p>
           <w:p>
@@ -991,7 +983,35 @@
                 <w:szCs w:val="24"/>
                 <w:lang w:val="sv-SE"/>
               </w:rPr>
-              <w:t>Ruri Ayyul (tolong diisi kalian ngapain aja)</w:t>
+              <w:t xml:space="preserve">Ruri Ayyul </w:t>
+            </w:r>
+            <w:r>
+              <w:rPr>
+                <w:rFonts w:ascii="Times New Roman" w:hAnsi="Times New Roman"/>
+                <w:sz w:val="24"/>
+                <w:szCs w:val="24"/>
+                <w:lang w:val="sv-SE"/>
+              </w:rPr>
+              <w:t xml:space="preserve">menyelesaikan pengerjaan desain </w:t>
+            </w:r>
+            <w:r>
+              <w:rPr>
+                <w:rFonts w:ascii="Times New Roman" w:hAnsi="Times New Roman"/>
+                <w:i/>
+                <w:sz w:val="24"/>
+                <w:szCs w:val="24"/>
+                <w:lang w:val="sv-SE"/>
+              </w:rPr>
+              <w:t>mockup</w:t>
+            </w:r>
+            <w:r>
+              <w:rPr>
+                <w:rFonts w:ascii="Times New Roman" w:hAnsi="Times New Roman"/>
+                <w:sz w:val="24"/>
+                <w:szCs w:val="24"/>
+                <w:lang w:val="sv-SE"/>
+              </w:rPr>
+              <w:t xml:space="preserve"> dari aplikasi</w:t>
             </w:r>
           </w:p>
           <w:p>
@@ -1683,6 +1703,682 @@
                 <w:lang w:val="sv-SE"/>
               </w:rPr>
             </w:pPr>
+            <w:r>
+              <w:rPr>
+                <w:lang w:val="sv-SE"/>
+              </w:rPr>
+              <w:t xml:space="preserve">Agenda : </w:t>
+            </w:r>
+            <w:r>
+              <w:rPr>
+                <w:lang w:val="sv-SE"/>
+              </w:rPr>
+              <w:t>Bimbingan kepada dosen pembimbing</w:t>
+            </w:r>
+          </w:p>
+          <w:p>
+            <w:pPr>
+              <w:spacing w:line="360" w:lineRule="auto"/>
+              <w:rPr>
+                <w:lang w:val="sv-SE"/>
+              </w:rPr>
+            </w:pPr>
+            <w:r>
+              <w:rPr>
+                <w:lang w:val="sv-SE"/>
+              </w:rPr>
+              <w:t>Tempat : Ruang kelas Gedung H5, Fakultas Teknik Universitas Negeri Malang</w:t>
+            </w:r>
+          </w:p>
+          <w:p>
+            <w:pPr>
+              <w:spacing w:line="360" w:lineRule="auto"/>
+              <w:rPr>
+                <w:lang w:val="sv-SE"/>
+              </w:rPr>
+            </w:pPr>
+            <w:r>
+              <w:rPr>
+                <w:lang w:val="sv-SE"/>
+              </w:rPr>
+              <w:t>Permasalahan : Kendala yang dialami selama pengerjaan PKM berlangsung</w:t>
+            </w:r>
+          </w:p>
+          <w:p>
+            <w:pPr>
+              <w:spacing w:line="360" w:lineRule="auto"/>
+              <w:rPr>
+                <w:lang w:val="sv-SE"/>
+              </w:rPr>
+            </w:pPr>
+            <w:r>
+              <w:rPr>
+                <w:lang w:val="sv-SE"/>
+              </w:rPr>
+              <w:t>Penyelesaian : Dosen pembimbing memberikan saran dan arahan terhadap kendala yang dialami. Memberikan motivasi dan semangat untuk segera menyelesaikan pengerjaan produk.</w:t>
+            </w:r>
+          </w:p>
+          <w:p>
+            <w:pPr>
+              <w:spacing w:line="360" w:lineRule="auto"/>
+              <w:rPr>
+                <w:lang w:val="sv-SE"/>
+              </w:rPr>
+            </w:pPr>
+            <w:r>
+              <w:rPr>
+                <w:lang w:val="sv-SE"/>
+              </w:rPr>
+              <w:t xml:space="preserve">Dokumen Penting : </w:t>
+            </w:r>
+          </w:p>
+          <w:p>
+            <w:pPr>
+              <w:spacing w:line="360" w:lineRule="auto"/>
+              <w:rPr>
+                <w:lang w:val="sv-SE"/>
+              </w:rPr>
+            </w:pPr>
+          </w:p>
+          <w:p>
+            <w:pPr>
+              <w:spacing w:line="360" w:lineRule="auto"/>
+              <w:rPr>
+                <w:lang w:val="sv-SE"/>
+              </w:rPr>
+            </w:pPr>
+          </w:p>
+          <w:p>
+            <w:pPr>
+              <w:spacing w:line="360" w:lineRule="auto"/>
+              <w:rPr>
+                <w:lang w:val="sv-SE"/>
+              </w:rPr>
+            </w:pPr>
+          </w:p>
+          <w:p>
+            <w:pPr>
+              <w:spacing w:line="360" w:lineRule="auto"/>
+              <w:rPr>
+                <w:lang w:val="sv-SE"/>
+              </w:rPr>
+            </w:pPr>
+          </w:p>
+          <w:p>
+            <w:pPr>
+              <w:spacing w:line="360" w:lineRule="auto"/>
+              <w:rPr>
+                <w:lang w:val="sv-SE"/>
+              </w:rPr>
+            </w:pPr>
+          </w:p>
+          <w:p>
+            <w:pPr>
+              <w:spacing w:line="360" w:lineRule="auto"/>
+              <w:rPr>
+                <w:lang w:val="sv-SE"/>
+              </w:rPr>
+            </w:pPr>
+          </w:p>
+          <w:p>
+            <w:pPr>
+              <w:spacing w:line="360" w:lineRule="auto"/>
+              <w:rPr>
+                <w:lang w:val="sv-SE"/>
+              </w:rPr>
+            </w:pPr>
+          </w:p>
+          <w:p>
+            <w:pPr>
+              <w:spacing w:line="360" w:lineRule="auto"/>
+              <w:rPr>
+                <w:lang w:val="sv-SE"/>
+              </w:rPr>
+            </w:pPr>
+          </w:p>
+          <w:p>
+            <w:pPr>
+              <w:spacing w:line="360" w:lineRule="auto"/>
+              <w:rPr>
+                <w:lang w:val="sv-SE"/>
+              </w:rPr>
+            </w:pPr>
+          </w:p>
+        </w:tc>
+      </w:tr>
+      <w:tr>
+        <w:trPr>
+          <w:trHeight w:val="838"/>
+        </w:trPr>
+        <w:tc>
+          <w:tcPr>
+            <w:tcW w:w="890" w:type="dxa"/>
+            <w:shd w:val="clear" w:color="auto" w:fill="auto"/>
+          </w:tcPr>
+          <w:p>
+            <w:pPr>
+              <w:spacing w:line="360" w:lineRule="auto"/>
+              <w:jc w:val="center"/>
+            </w:pPr>
+            <w:r>
+              <w:lastRenderedPageBreak/>
+              <w:t>10.</w:t>
+            </w:r>
+          </w:p>
+        </w:tc>
+        <w:tc>
+          <w:tcPr>
+            <w:tcW w:w="1706" w:type="dxa"/>
+            <w:shd w:val="clear" w:color="auto" w:fill="auto"/>
+          </w:tcPr>
+          <w:p>
+            <w:pPr>
+              <w:pStyle w:val="ListParagraph"/>
+              <w:spacing w:line="360" w:lineRule="auto"/>
+              <w:ind w:left="0"/>
+              <w:jc w:val="center"/>
+              <w:rPr>
+                <w:rFonts w:ascii="Times New Roman" w:hAnsi="Times New Roman"/>
+                <w:sz w:val="24"/>
+                <w:szCs w:val="24"/>
+                <w:lang w:val="en-ID"/>
+              </w:rPr>
+            </w:pPr>
+            <w:r>
+              <w:rPr>
+                <w:rFonts w:ascii="Times New Roman" w:hAnsi="Times New Roman"/>
+                <w:sz w:val="24"/>
+                <w:szCs w:val="24"/>
+                <w:lang w:val="en-ID"/>
+              </w:rPr>
+              <w:t>3 – 4 Mei 2018</w:t>
+            </w:r>
+          </w:p>
+        </w:tc>
+        <w:tc>
+          <w:tcPr>
+            <w:tcW w:w="11804" w:type="dxa"/>
+            <w:shd w:val="clear" w:color="auto" w:fill="auto"/>
+          </w:tcPr>
+          <w:p>
+            <w:pPr>
+              <w:spacing w:line="360" w:lineRule="auto"/>
+              <w:rPr>
+                <w:lang w:val="sv-SE"/>
+              </w:rPr>
+            </w:pPr>
+            <w:r>
+              <w:rPr>
+                <w:lang w:val="sv-SE"/>
+              </w:rPr>
+              <w:t xml:space="preserve">Agenda : Workshop HKI dan </w:t>
+            </w:r>
+            <w:r>
+              <w:rPr>
+                <w:i/>
+                <w:lang w:val="sv-SE"/>
+              </w:rPr>
+              <w:t>Drafting</w:t>
+            </w:r>
+            <w:r>
+              <w:rPr>
+                <w:lang w:val="sv-SE"/>
+              </w:rPr>
+              <w:t xml:space="preserve"> Paten</w:t>
+            </w:r>
+          </w:p>
+          <w:p>
+            <w:pPr>
+              <w:spacing w:line="360" w:lineRule="auto"/>
+              <w:rPr>
+                <w:lang w:val="sv-SE"/>
+              </w:rPr>
+            </w:pPr>
+            <w:r>
+              <w:rPr>
+                <w:lang w:val="sv-SE"/>
+              </w:rPr>
+              <w:t>Tempat : Hotel Kartika Wijaya, Batu</w:t>
+            </w:r>
+          </w:p>
+          <w:p>
+            <w:pPr>
+              <w:spacing w:line="360" w:lineRule="auto"/>
+              <w:rPr>
+                <w:lang w:val="sv-SE"/>
+              </w:rPr>
+            </w:pPr>
+            <w:r>
+              <w:rPr>
+                <w:lang w:val="sv-SE"/>
+              </w:rPr>
+              <w:t>Hasil : Dapat mengetahui tata cara pengurusan hak paten dan hak cipta yang sesuai prosedur</w:t>
+            </w:r>
+          </w:p>
+          <w:p>
+            <w:pPr>
+              <w:spacing w:line="360" w:lineRule="auto"/>
+              <w:rPr>
+                <w:lang w:val="sv-SE"/>
+              </w:rPr>
+            </w:pPr>
+            <w:r>
+              <w:rPr>
+                <w:lang w:val="sv-SE"/>
+              </w:rPr>
+              <w:t>Dokumen Penting :</w:t>
+            </w:r>
+          </w:p>
+          <w:p>
+            <w:pPr>
+              <w:spacing w:line="360" w:lineRule="auto"/>
+              <w:rPr>
+                <w:lang w:val="sv-SE"/>
+              </w:rPr>
+            </w:pPr>
+            <w:r>
+              <w:rPr>
+                <w:noProof/>
+                <w:lang w:val="sv-SE"/>
+              </w:rPr>
+              <w:drawing>
+                <wp:inline distT="0" distB="0" distL="0" distR="0">
+                  <wp:extent cx="1657350" cy="2242145"/>
+                  <wp:effectExtent l="0" t="0" r="0" b="6350"/>
+                  <wp:docPr id="4" name="Picture 4"/>
+                  <wp:cNvGraphicFramePr>
+                    <a:graphicFrameLocks xmlns:a="http://schemas.openxmlformats.org/drawingml/2006/main" noChangeAspect="1"/>
+                  </wp:cNvGraphicFramePr>
+                  <a:graphic xmlns:a="http://schemas.openxmlformats.org/drawingml/2006/main">
+                    <a:graphicData uri="http://schemas.openxmlformats.org/drawingml/2006/picture">
+                      <pic:pic xmlns:pic="http://schemas.openxmlformats.org/drawingml/2006/picture">
+                        <pic:nvPicPr>
+                          <pic:cNvPr id="4" name="Screenshot_2018-05-03-06-14-01.png"/>
+                          <pic:cNvPicPr/>
+                        </pic:nvPicPr>
+                        <pic:blipFill>
+                          <a:blip r:embed="rId10" cstate="print">
+                            <a:extLst>
+                              <a:ext uri="{28A0092B-C50C-407E-A947-70E740481C1C}">
+                                <a14:useLocalDpi xmlns:a14="http://schemas.microsoft.com/office/drawing/2010/main" val="0"/>
+                              </a:ext>
+                            </a:extLst>
+                          </a:blip>
+                          <a:stretch>
+                            <a:fillRect/>
+                          </a:stretch>
+                        </pic:blipFill>
+                        <pic:spPr>
+                          <a:xfrm>
+                            <a:off x="0" y="0"/>
+                            <a:ext cx="1675393" cy="2266554"/>
+                          </a:xfrm>
+                          <a:prstGeom prst="rect">
+                            <a:avLst/>
+                          </a:prstGeom>
+                        </pic:spPr>
+                      </pic:pic>
+                    </a:graphicData>
+                  </a:graphic>
+                </wp:inline>
+              </w:drawing>
+            </w:r>
+            <w:r>
+              <w:rPr>
+                <w:lang w:val="sv-SE"/>
+              </w:rPr>
+              <w:t xml:space="preserve">          </w:t>
+            </w:r>
+            <w:r>
+              <w:rPr>
+                <w:noProof/>
+                <w:lang w:val="sv-SE"/>
+              </w:rPr>
+              <w:drawing>
+                <wp:inline distT="0" distB="0" distL="0" distR="0">
+                  <wp:extent cx="4002601" cy="2250440"/>
+                  <wp:effectExtent l="0" t="0" r="0" b="0"/>
+                  <wp:docPr id="5" name="Picture 5"/>
+                  <wp:cNvGraphicFramePr>
+                    <a:graphicFrameLocks xmlns:a="http://schemas.openxmlformats.org/drawingml/2006/main" noChangeAspect="1"/>
+                  </wp:cNvGraphicFramePr>
+                  <a:graphic xmlns:a="http://schemas.openxmlformats.org/drawingml/2006/main">
+                    <a:graphicData uri="http://schemas.openxmlformats.org/drawingml/2006/picture">
+                      <pic:pic xmlns:pic="http://schemas.openxmlformats.org/drawingml/2006/picture">
+                        <pic:nvPicPr>
+                          <pic:cNvPr id="5" name="DSC_0415.JPG"/>
+                          <pic:cNvPicPr/>
+                        </pic:nvPicPr>
+                        <pic:blipFill>
+                          <a:blip r:embed="rId11" cstate="print">
+                            <a:extLst>
+                              <a:ext uri="{28A0092B-C50C-407E-A947-70E740481C1C}">
+                                <a14:useLocalDpi xmlns:a14="http://schemas.microsoft.com/office/drawing/2010/main" val="0"/>
+                              </a:ext>
+                            </a:extLst>
+                          </a:blip>
+                          <a:stretch>
+                            <a:fillRect/>
+                          </a:stretch>
+                        </pic:blipFill>
+                        <pic:spPr>
+                          <a:xfrm>
+                            <a:off x="0" y="0"/>
+                            <a:ext cx="4021896" cy="2261288"/>
+                          </a:xfrm>
+                          <a:prstGeom prst="rect">
+                            <a:avLst/>
+                          </a:prstGeom>
+                        </pic:spPr>
+                      </pic:pic>
+                    </a:graphicData>
+                  </a:graphic>
+                </wp:inline>
+              </w:drawing>
+            </w:r>
+          </w:p>
+        </w:tc>
+      </w:tr>
+      <w:tr>
+        <w:trPr>
+          <w:trHeight w:val="838"/>
+        </w:trPr>
+        <w:tc>
+          <w:tcPr>
+            <w:tcW w:w="890" w:type="dxa"/>
+            <w:shd w:val="clear" w:color="auto" w:fill="auto"/>
+          </w:tcPr>
+          <w:p>
+            <w:pPr>
+              <w:spacing w:line="360" w:lineRule="auto"/>
+              <w:jc w:val="center"/>
+            </w:pPr>
+            <w:r>
+              <w:t>11.</w:t>
+            </w:r>
+          </w:p>
+        </w:tc>
+        <w:tc>
+          <w:tcPr>
+            <w:tcW w:w="1706" w:type="dxa"/>
+            <w:shd w:val="clear" w:color="auto" w:fill="auto"/>
+          </w:tcPr>
+          <w:p>
+            <w:pPr>
+              <w:pStyle w:val="ListParagraph"/>
+              <w:spacing w:line="360" w:lineRule="auto"/>
+              <w:ind w:left="0"/>
+              <w:jc w:val="center"/>
+              <w:rPr>
+                <w:rFonts w:ascii="Times New Roman" w:hAnsi="Times New Roman"/>
+                <w:sz w:val="24"/>
+                <w:szCs w:val="24"/>
+                <w:lang w:val="en-ID"/>
+              </w:rPr>
+            </w:pPr>
+            <w:r>
+              <w:rPr>
+                <w:rFonts w:ascii="Times New Roman" w:hAnsi="Times New Roman"/>
+                <w:sz w:val="24"/>
+                <w:szCs w:val="24"/>
+                <w:lang w:val="en-ID"/>
+              </w:rPr>
+              <w:t>6 Mei 2018</w:t>
+            </w:r>
+          </w:p>
+        </w:tc>
+        <w:tc>
+          <w:tcPr>
+            <w:tcW w:w="11804" w:type="dxa"/>
+            <w:shd w:val="clear" w:color="auto" w:fill="auto"/>
+          </w:tcPr>
+          <w:p>
+            <w:pPr>
+              <w:spacing w:line="360" w:lineRule="auto"/>
+              <w:rPr>
+                <w:lang w:val="sv-SE"/>
+              </w:rPr>
+            </w:pPr>
+            <w:r>
+              <w:rPr>
+                <w:lang w:val="sv-SE"/>
+              </w:rPr>
+              <w:t>Agenda : Progres Pengerjaan PKM-KC</w:t>
+            </w:r>
+          </w:p>
+          <w:p>
+            <w:pPr>
+              <w:spacing w:line="360" w:lineRule="auto"/>
+              <w:rPr>
+                <w:lang w:val="sv-SE"/>
+              </w:rPr>
+            </w:pPr>
+            <w:r>
+              <w:rPr>
+                <w:lang w:val="sv-SE"/>
+              </w:rPr>
+              <w:t>Tempat : Jalan Mayjen Panjaitan (salah satu rumah anggota)</w:t>
+            </w:r>
+          </w:p>
+          <w:p>
+            <w:pPr>
+              <w:spacing w:line="360" w:lineRule="auto"/>
+              <w:rPr>
+                <w:lang w:val="sv-SE"/>
+              </w:rPr>
+            </w:pPr>
+            <w:r>
+              <w:rPr>
+                <w:lang w:val="sv-SE"/>
+              </w:rPr>
+              <w:t>Hasil :</w:t>
+            </w:r>
+          </w:p>
+          <w:p>
+            <w:pPr>
+              <w:pStyle w:val="ListParagraph"/>
+              <w:numPr>
+                <w:ilvl w:val="0"/>
+                <w:numId w:val="5"/>
+              </w:numPr>
+              <w:spacing w:line="360" w:lineRule="auto"/>
+              <w:rPr>
+                <w:rFonts w:ascii="Times New Roman" w:hAnsi="Times New Roman"/>
+                <w:sz w:val="24"/>
+                <w:szCs w:val="24"/>
+                <w:lang w:val="sv-SE"/>
+              </w:rPr>
+            </w:pPr>
+            <w:r>
+              <w:rPr>
+                <w:rFonts w:ascii="Times New Roman" w:hAnsi="Times New Roman"/>
+                <w:sz w:val="24"/>
+                <w:szCs w:val="24"/>
+                <w:lang w:val="sv-SE"/>
+              </w:rPr>
+              <w:t xml:space="preserve">Deka Nanda </w:t>
+            </w:r>
+            <w:r>
+              <w:rPr>
+                <w:rFonts w:ascii="Times New Roman" w:hAnsi="Times New Roman"/>
+                <w:sz w:val="24"/>
+                <w:szCs w:val="24"/>
+                <w:lang w:val="sv-SE"/>
+              </w:rPr>
+              <w:t>(apa yg harus diisi)</w:t>
+            </w:r>
+          </w:p>
+          <w:p>
+            <w:pPr>
+              <w:pStyle w:val="ListParagraph"/>
+              <w:numPr>
+                <w:ilvl w:val="0"/>
+                <w:numId w:val="5"/>
+              </w:numPr>
+              <w:spacing w:line="360" w:lineRule="auto"/>
+              <w:rPr>
+                <w:rFonts w:ascii="Times New Roman" w:hAnsi="Times New Roman"/>
+                <w:sz w:val="24"/>
+                <w:szCs w:val="24"/>
+                <w:lang w:val="sv-SE"/>
+              </w:rPr>
+            </w:pPr>
+            <w:r>
+              <w:rPr>
+                <w:rFonts w:ascii="Times New Roman" w:hAnsi="Times New Roman"/>
+                <w:sz w:val="24"/>
+                <w:szCs w:val="24"/>
+                <w:lang w:val="sv-SE"/>
+              </w:rPr>
+              <w:t>Ruri Ayyul (apa yg harus diisi)</w:t>
+            </w:r>
+          </w:p>
+          <w:p>
+            <w:pPr>
+              <w:pStyle w:val="ListParagraph"/>
+              <w:numPr>
+                <w:ilvl w:val="0"/>
+                <w:numId w:val="5"/>
+              </w:numPr>
+              <w:spacing w:after="0" w:line="360" w:lineRule="auto"/>
+              <w:rPr>
+                <w:lang w:val="sv-SE"/>
+              </w:rPr>
+            </w:pPr>
+            <w:r>
+              <w:rPr>
+                <w:rFonts w:ascii="Times New Roman" w:hAnsi="Times New Roman"/>
+                <w:sz w:val="24"/>
+                <w:szCs w:val="24"/>
+                <w:lang w:val="sv-SE"/>
+              </w:rPr>
+              <w:t>Sabri Sangjaya (apa yg harus diisi)</w:t>
+            </w:r>
+          </w:p>
+          <w:p>
+            <w:pPr>
+              <w:spacing w:line="360" w:lineRule="auto"/>
+              <w:rPr>
+                <w:lang w:val="sv-SE"/>
+              </w:rPr>
+            </w:pPr>
+            <w:r>
+              <w:rPr>
+                <w:lang w:val="sv-SE"/>
+              </w:rPr>
+              <w:t>Dokumen Penting :</w:t>
+            </w:r>
+          </w:p>
+          <w:p>
+            <w:pPr>
+              <w:spacing w:line="360" w:lineRule="auto"/>
+              <w:rPr>
+                <w:lang w:val="sv-SE"/>
+              </w:rPr>
+            </w:pPr>
+            <w:r>
+              <w:rPr>
+                <w:noProof/>
+                <w:lang w:val="sv-SE"/>
+              </w:rPr>
+              <w:lastRenderedPageBreak/>
+              <w:drawing>
+                <wp:inline distT="0" distB="0" distL="0" distR="0">
+                  <wp:extent cx="2862057" cy="1609919"/>
+                  <wp:effectExtent l="0" t="0" r="0" b="9525"/>
+                  <wp:docPr id="6" name="Picture 6"/>
+                  <wp:cNvGraphicFramePr>
+                    <a:graphicFrameLocks xmlns:a="http://schemas.openxmlformats.org/drawingml/2006/main" noChangeAspect="1"/>
+                  </wp:cNvGraphicFramePr>
+                  <a:graphic xmlns:a="http://schemas.openxmlformats.org/drawingml/2006/main">
+                    <a:graphicData uri="http://schemas.openxmlformats.org/drawingml/2006/picture">
+                      <pic:pic xmlns:pic="http://schemas.openxmlformats.org/drawingml/2006/picture">
+                        <pic:nvPicPr>
+                          <pic:cNvPr id="6" name="WhatsApp Image 2018-05-06 at 15.42.02.jpeg"/>
+                          <pic:cNvPicPr/>
+                        </pic:nvPicPr>
+                        <pic:blipFill>
+                          <a:blip r:embed="rId12" cstate="print">
+                            <a:extLst>
+                              <a:ext uri="{28A0092B-C50C-407E-A947-70E740481C1C}">
+                                <a14:useLocalDpi xmlns:a14="http://schemas.microsoft.com/office/drawing/2010/main" val="0"/>
+                              </a:ext>
+                            </a:extLst>
+                          </a:blip>
+                          <a:stretch>
+                            <a:fillRect/>
+                          </a:stretch>
+                        </pic:blipFill>
+                        <pic:spPr>
+                          <a:xfrm>
+                            <a:off x="0" y="0"/>
+                            <a:ext cx="2880530" cy="1620310"/>
+                          </a:xfrm>
+                          <a:prstGeom prst="rect">
+                            <a:avLst/>
+                          </a:prstGeom>
+                        </pic:spPr>
+                      </pic:pic>
+                    </a:graphicData>
+                  </a:graphic>
+                </wp:inline>
+              </w:drawing>
+            </w:r>
+            <w:r>
+              <w:rPr>
+                <w:lang w:val="sv-SE"/>
+              </w:rPr>
+              <w:t xml:space="preserve">           </w:t>
+            </w:r>
+            <w:r>
+              <w:rPr>
+                <w:noProof/>
+                <w:lang w:val="sv-SE"/>
+              </w:rPr>
+              <w:drawing>
+                <wp:inline distT="0" distB="0" distL="0" distR="0">
+                  <wp:extent cx="2885349" cy="1623020"/>
+                  <wp:effectExtent l="0" t="0" r="0" b="0"/>
+                  <wp:docPr id="7" name="Picture 7"/>
+                  <wp:cNvGraphicFramePr>
+                    <a:graphicFrameLocks xmlns:a="http://schemas.openxmlformats.org/drawingml/2006/main" noChangeAspect="1"/>
+                  </wp:cNvGraphicFramePr>
+                  <a:graphic xmlns:a="http://schemas.openxmlformats.org/drawingml/2006/main">
+                    <a:graphicData uri="http://schemas.openxmlformats.org/drawingml/2006/picture">
+                      <pic:pic xmlns:pic="http://schemas.openxmlformats.org/drawingml/2006/picture">
+                        <pic:nvPicPr>
+                          <pic:cNvPr id="7" name="WhatsApp Image 2018-05-06 at 15.42.03.jpeg"/>
+                          <pic:cNvPicPr/>
+                        </pic:nvPicPr>
+                        <pic:blipFill>
+                          <a:blip r:embed="rId13" cstate="print">
+                            <a:extLst>
+                              <a:ext uri="{28A0092B-C50C-407E-A947-70E740481C1C}">
+                                <a14:useLocalDpi xmlns:a14="http://schemas.microsoft.com/office/drawing/2010/main" val="0"/>
+                              </a:ext>
+                            </a:extLst>
+                          </a:blip>
+                          <a:stretch>
+                            <a:fillRect/>
+                          </a:stretch>
+                        </pic:blipFill>
+                        <pic:spPr>
+                          <a:xfrm>
+                            <a:off x="0" y="0"/>
+                            <a:ext cx="2903037" cy="1632970"/>
+                          </a:xfrm>
+                          <a:prstGeom prst="rect">
+                            <a:avLst/>
+                          </a:prstGeom>
+                        </pic:spPr>
+                      </pic:pic>
+                    </a:graphicData>
+                  </a:graphic>
+                </wp:inline>
+              </w:drawing>
+            </w:r>
+            <w:bookmarkStart w:id="0" w:name="_GoBack"/>
+            <w:bookmarkEnd w:id="0"/>
           </w:p>
         </w:tc>
       </w:tr>
@@ -1693,7 +2389,7 @@
       </w:pPr>
     </w:p>
     <w:sectPr>
-      <w:footerReference w:type="default" r:id="rId10"/>
+      <w:footerReference w:type="default" r:id="rId14"/>
       <w:pgSz w:w="16839" w:h="11907" w:orient="landscape" w:code="9"/>
       <w:pgMar w:top="720" w:right="720" w:bottom="720" w:left="720" w:header="720" w:footer="720" w:gutter="0"/>
       <w:cols w:space="720"/>
@@ -1942,8 +2638,8 @@
   <w:abstractNum w:abstractNumId="1" w15:restartNumberingAfterBreak="0">
     <w:nsid w:val="1CE65155"/>
     <w:multiLevelType w:val="hybridMultilevel"/>
-    <w:tmpl w:val="BD4A5882"/>
-    <w:lvl w:ilvl="0" w:tplc="3809000F">
+    <w:tmpl w:val="93B86D80"/>
+    <w:lvl w:ilvl="0" w:tplc="59AEE538">
       <w:start w:val="1"/>
       <w:numFmt w:val="decimal"/>
       <w:lvlText w:val="%1."/>
@@ -1951,6 +2647,11 @@
       <w:pPr>
         <w:ind w:left="720" w:hanging="360"/>
       </w:pPr>
+      <w:rPr>
+        <w:rFonts w:ascii="Times New Roman" w:hAnsi="Times New Roman" w:cs="Times New Roman" w:hint="default"/>
+        <w:sz w:val="24"/>
+        <w:szCs w:val="24"/>
+      </w:rPr>
     </w:lvl>
     <w:lvl w:ilvl="1" w:tplc="38090019" w:tentative="1">
       <w:start w:val="1"/>
@@ -2117,10 +2818,10 @@
     </w:lvl>
   </w:abstractNum>
   <w:abstractNum w:abstractNumId="3" w15:restartNumberingAfterBreak="0">
-    <w:nsid w:val="78856A44"/>
+    <w:nsid w:val="52776682"/>
     <w:multiLevelType w:val="hybridMultilevel"/>
-    <w:tmpl w:val="3C20F5A4"/>
-    <w:lvl w:ilvl="0" w:tplc="4A724A90">
+    <w:tmpl w:val="9F5C0868"/>
+    <w:lvl w:ilvl="0" w:tplc="F170049E">
       <w:start w:val="1"/>
       <w:numFmt w:val="decimal"/>
       <w:lvlText w:val="%1."/>
@@ -2207,8 +2908,99 @@
       </w:pPr>
     </w:lvl>
   </w:abstractNum>
+  <w:abstractNum w:abstractNumId="4" w15:restartNumberingAfterBreak="0">
+    <w:nsid w:val="78856A44"/>
+    <w:multiLevelType w:val="hybridMultilevel"/>
+    <w:tmpl w:val="3C20F5A4"/>
+    <w:lvl w:ilvl="0" w:tplc="4A724A90">
+      <w:start w:val="1"/>
+      <w:numFmt w:val="decimal"/>
+      <w:lvlText w:val="%1."/>
+      <w:lvlJc w:val="left"/>
+      <w:pPr>
+        <w:ind w:left="720" w:hanging="360"/>
+      </w:pPr>
+      <w:rPr>
+        <w:rFonts w:ascii="Times New Roman" w:hAnsi="Times New Roman" w:cs="Times New Roman" w:hint="default"/>
+        <w:sz w:val="24"/>
+        <w:szCs w:val="24"/>
+      </w:rPr>
+    </w:lvl>
+    <w:lvl w:ilvl="1" w:tplc="38090019" w:tentative="1">
+      <w:start w:val="1"/>
+      <w:numFmt w:val="lowerLetter"/>
+      <w:lvlText w:val="%2."/>
+      <w:lvlJc w:val="left"/>
+      <w:pPr>
+        <w:ind w:left="1440" w:hanging="360"/>
+      </w:pPr>
+    </w:lvl>
+    <w:lvl w:ilvl="2" w:tplc="3809001B" w:tentative="1">
+      <w:start w:val="1"/>
+      <w:numFmt w:val="lowerRoman"/>
+      <w:lvlText w:val="%3."/>
+      <w:lvlJc w:val="right"/>
+      <w:pPr>
+        <w:ind w:left="2160" w:hanging="180"/>
+      </w:pPr>
+    </w:lvl>
+    <w:lvl w:ilvl="3" w:tplc="3809000F" w:tentative="1">
+      <w:start w:val="1"/>
+      <w:numFmt w:val="decimal"/>
+      <w:lvlText w:val="%4."/>
+      <w:lvlJc w:val="left"/>
+      <w:pPr>
+        <w:ind w:left="2880" w:hanging="360"/>
+      </w:pPr>
+    </w:lvl>
+    <w:lvl w:ilvl="4" w:tplc="38090019" w:tentative="1">
+      <w:start w:val="1"/>
+      <w:numFmt w:val="lowerLetter"/>
+      <w:lvlText w:val="%5."/>
+      <w:lvlJc w:val="left"/>
+      <w:pPr>
+        <w:ind w:left="3600" w:hanging="360"/>
+      </w:pPr>
+    </w:lvl>
+    <w:lvl w:ilvl="5" w:tplc="3809001B" w:tentative="1">
+      <w:start w:val="1"/>
+      <w:numFmt w:val="lowerRoman"/>
+      <w:lvlText w:val="%6."/>
+      <w:lvlJc w:val="right"/>
+      <w:pPr>
+        <w:ind w:left="4320" w:hanging="180"/>
+      </w:pPr>
+    </w:lvl>
+    <w:lvl w:ilvl="6" w:tplc="3809000F" w:tentative="1">
+      <w:start w:val="1"/>
+      <w:numFmt w:val="decimal"/>
+      <w:lvlText w:val="%7."/>
+      <w:lvlJc w:val="left"/>
+      <w:pPr>
+        <w:ind w:left="5040" w:hanging="360"/>
+      </w:pPr>
+    </w:lvl>
+    <w:lvl w:ilvl="7" w:tplc="38090019" w:tentative="1">
+      <w:start w:val="1"/>
+      <w:numFmt w:val="lowerLetter"/>
+      <w:lvlText w:val="%8."/>
+      <w:lvlJc w:val="left"/>
+      <w:pPr>
+        <w:ind w:left="5760" w:hanging="360"/>
+      </w:pPr>
+    </w:lvl>
+    <w:lvl w:ilvl="8" w:tplc="3809001B" w:tentative="1">
+      <w:start w:val="1"/>
+      <w:numFmt w:val="lowerRoman"/>
+      <w:lvlText w:val="%9."/>
+      <w:lvlJc w:val="right"/>
+      <w:pPr>
+        <w:ind w:left="6480" w:hanging="180"/>
+      </w:pPr>
+    </w:lvl>
+  </w:abstractNum>
   <w:num w:numId="1">
-    <w:abstractNumId w:val="3"/>
+    <w:abstractNumId w:val="4"/>
   </w:num>
   <w:num w:numId="2">
     <w:abstractNumId w:val="0"/>
@@ -2218,6 +3010,9 @@
   </w:num>
   <w:num w:numId="4">
     <w:abstractNumId w:val="1"/>
+  </w:num>
+  <w:num w:numId="5">
+    <w:abstractNumId w:val="3"/>
   </w:num>
 </w:numbering>
 </file>
@@ -2345,6 +3140,7 @@
     <w:lsdException w:name="HTML Sample" w:semiHidden="1" w:unhideWhenUsed="1"/>
     <w:lsdException w:name="HTML Typewriter" w:semiHidden="1" w:unhideWhenUsed="1"/>
     <w:lsdException w:name="HTML Variable" w:semiHidden="1" w:unhideWhenUsed="1"/>
+    <w:lsdException w:name="Normal Table" w:semiHidden="1" w:unhideWhenUsed="1"/>
     <w:lsdException w:name="annotation subject" w:semiHidden="1" w:unhideWhenUsed="1"/>
     <w:lsdException w:name="No List" w:semiHidden="1" w:unhideWhenUsed="1"/>
     <w:lsdException w:name="Outline List 1" w:semiHidden="1" w:unhideWhenUsed="1"/>
@@ -2388,8 +3184,10 @@
     <w:lsdException w:name="Table Elegant" w:semiHidden="1" w:unhideWhenUsed="1"/>
     <w:lsdException w:name="Table Professional" w:semiHidden="1" w:unhideWhenUsed="1"/>
     <w:lsdException w:name="Table Subtle 1" w:semiHidden="1" w:unhideWhenUsed="1"/>
+    <w:lsdException w:name="Table Subtle 2" w:semiHidden="1" w:unhideWhenUsed="1"/>
     <w:lsdException w:name="Table Web 1" w:semiHidden="1" w:unhideWhenUsed="1"/>
     <w:lsdException w:name="Table Web 2" w:semiHidden="1" w:unhideWhenUsed="1"/>
+    <w:lsdException w:name="Table Web 3" w:semiHidden="1" w:unhideWhenUsed="1"/>
     <w:lsdException w:name="Balloon Text" w:semiHidden="1" w:unhideWhenUsed="1"/>
     <w:lsdException w:name="Table Grid" w:uiPriority="59"/>
     <w:lsdException w:name="Table Theme" w:semiHidden="1" w:unhideWhenUsed="1"/>

--- a/File Monev Deka/Logbook/! Logbook Utama.docx
+++ b/File Monev Deka/Logbook/! Logbook Utama.docx
@@ -2143,7 +2143,19 @@
               <w:rPr>
                 <w:lang w:val="sv-SE"/>
               </w:rPr>
-              <w:t>Agenda : Progres Pengerjaan PKM-KC</w:t>
+              <w:t xml:space="preserve">Agenda : Progres </w:t>
+            </w:r>
+            <w:r>
+              <w:rPr>
+                <w:lang w:val="sv-SE"/>
+              </w:rPr>
+              <w:t>p</w:t>
+            </w:r>
+            <w:r>
+              <w:rPr>
+                <w:lang w:val="sv-SE"/>
+              </w:rPr>
+              <w:t>engerjaan PKM-KC</w:t>
             </w:r>
           </w:p>
           <w:p>
@@ -2205,7 +2217,7 @@
                 <w:szCs w:val="24"/>
                 <w:lang w:val="sv-SE"/>
               </w:rPr>
-              <w:t>(apa yg harus diisi)</w:t>
+              <w:t>melanjutkan pengerjaan logbook, menyusun laporan kemajuan, menyusun PPT presentasi untuk monev internal 1, dan menyusun laporan keuangan.</w:t>
             </w:r>
           </w:p>
           <w:p>
@@ -2377,6 +2389,491 @@
                 </wp:inline>
               </w:drawing>
             </w:r>
+          </w:p>
+        </w:tc>
+      </w:tr>
+      <w:tr>
+        <w:trPr>
+          <w:trHeight w:val="838"/>
+        </w:trPr>
+        <w:tc>
+          <w:tcPr>
+            <w:tcW w:w="890" w:type="dxa"/>
+            <w:shd w:val="clear" w:color="auto" w:fill="auto"/>
+          </w:tcPr>
+          <w:p>
+            <w:pPr>
+              <w:spacing w:line="360" w:lineRule="auto"/>
+              <w:jc w:val="center"/>
+            </w:pPr>
+            <w:r>
+              <w:lastRenderedPageBreak/>
+              <w:t>12.</w:t>
+            </w:r>
+          </w:p>
+        </w:tc>
+        <w:tc>
+          <w:tcPr>
+            <w:tcW w:w="1706" w:type="dxa"/>
+            <w:shd w:val="clear" w:color="auto" w:fill="auto"/>
+          </w:tcPr>
+          <w:p>
+            <w:pPr>
+              <w:pStyle w:val="ListParagraph"/>
+              <w:spacing w:line="360" w:lineRule="auto"/>
+              <w:ind w:left="0"/>
+              <w:jc w:val="center"/>
+              <w:rPr>
+                <w:rFonts w:ascii="Times New Roman" w:hAnsi="Times New Roman"/>
+                <w:sz w:val="24"/>
+                <w:szCs w:val="24"/>
+                <w:lang w:val="en-ID"/>
+              </w:rPr>
+            </w:pPr>
+            <w:r>
+              <w:rPr>
+                <w:rFonts w:ascii="Times New Roman" w:hAnsi="Times New Roman"/>
+                <w:sz w:val="24"/>
+                <w:szCs w:val="24"/>
+                <w:lang w:val="en-ID"/>
+              </w:rPr>
+              <w:t>7 Mei 2018</w:t>
+            </w:r>
+          </w:p>
+        </w:tc>
+        <w:tc>
+          <w:tcPr>
+            <w:tcW w:w="11804" w:type="dxa"/>
+            <w:shd w:val="clear" w:color="auto" w:fill="auto"/>
+          </w:tcPr>
+          <w:p>
+            <w:pPr>
+              <w:spacing w:line="360" w:lineRule="auto"/>
+              <w:rPr>
+                <w:lang w:val="sv-SE"/>
+              </w:rPr>
+            </w:pPr>
+            <w:r>
+              <w:rPr>
+                <w:lang w:val="sv-SE"/>
+              </w:rPr>
+              <w:t>Agenda : Progres pengerjaan PKM-KC</w:t>
+            </w:r>
+          </w:p>
+          <w:p>
+            <w:pPr>
+              <w:spacing w:line="360" w:lineRule="auto"/>
+              <w:rPr>
+                <w:lang w:val="sv-SE"/>
+              </w:rPr>
+            </w:pPr>
+            <w:r>
+              <w:rPr>
+                <w:lang w:val="sv-SE"/>
+              </w:rPr>
+              <w:t>Tempat : Jalan Sumbersari (salah satu rumah anggota)</w:t>
+            </w:r>
+          </w:p>
+          <w:p>
+            <w:pPr>
+              <w:spacing w:line="360" w:lineRule="auto"/>
+              <w:rPr>
+                <w:lang w:val="sv-SE"/>
+              </w:rPr>
+            </w:pPr>
+            <w:r>
+              <w:rPr>
+                <w:lang w:val="sv-SE"/>
+              </w:rPr>
+              <w:t xml:space="preserve">Hasil : </w:t>
+            </w:r>
+          </w:p>
+          <w:p>
+            <w:pPr>
+              <w:pStyle w:val="ListParagraph"/>
+              <w:numPr>
+                <w:ilvl w:val="0"/>
+                <w:numId w:val="6"/>
+              </w:numPr>
+              <w:spacing w:line="360" w:lineRule="auto"/>
+              <w:rPr>
+                <w:rFonts w:ascii="Times New Roman" w:hAnsi="Times New Roman"/>
+                <w:sz w:val="24"/>
+                <w:szCs w:val="24"/>
+                <w:lang w:val="sv-SE"/>
+              </w:rPr>
+            </w:pPr>
+            <w:r>
+              <w:rPr>
+                <w:rFonts w:ascii="Times New Roman" w:hAnsi="Times New Roman"/>
+                <w:sz w:val="24"/>
+                <w:szCs w:val="24"/>
+                <w:lang w:val="sv-SE"/>
+              </w:rPr>
+              <w:t xml:space="preserve">Deka Nanda </w:t>
+            </w:r>
+            <w:r>
+              <w:rPr>
+                <w:rFonts w:ascii="Times New Roman" w:hAnsi="Times New Roman"/>
+                <w:sz w:val="24"/>
+                <w:szCs w:val="24"/>
+                <w:lang w:val="sv-SE"/>
+              </w:rPr>
+              <w:t>melanjutkan pengerjaan logbook, menyusun laporan kemajuan, menyusun PPT presentasi untuk monev internal 1, dan menyusun laporan keuangan.</w:t>
+            </w:r>
+          </w:p>
+          <w:p>
+            <w:pPr>
+              <w:pStyle w:val="ListParagraph"/>
+              <w:numPr>
+                <w:ilvl w:val="0"/>
+                <w:numId w:val="6"/>
+              </w:numPr>
+              <w:spacing w:line="360" w:lineRule="auto"/>
+              <w:rPr>
+                <w:rFonts w:ascii="Times New Roman" w:hAnsi="Times New Roman"/>
+                <w:sz w:val="24"/>
+                <w:szCs w:val="24"/>
+                <w:lang w:val="sv-SE"/>
+              </w:rPr>
+            </w:pPr>
+            <w:r>
+              <w:rPr>
+                <w:rFonts w:ascii="Times New Roman" w:hAnsi="Times New Roman"/>
+                <w:sz w:val="24"/>
+                <w:szCs w:val="24"/>
+                <w:lang w:val="sv-SE"/>
+              </w:rPr>
+              <w:t>Ruri Ayyul (apa yg harus diisi)</w:t>
+            </w:r>
+          </w:p>
+          <w:p>
+            <w:pPr>
+              <w:pStyle w:val="ListParagraph"/>
+              <w:numPr>
+                <w:ilvl w:val="0"/>
+                <w:numId w:val="6"/>
+              </w:numPr>
+              <w:spacing w:after="0" w:line="360" w:lineRule="auto"/>
+              <w:rPr>
+                <w:rFonts w:ascii="Times New Roman" w:hAnsi="Times New Roman"/>
+                <w:sz w:val="24"/>
+                <w:szCs w:val="24"/>
+                <w:lang w:val="sv-SE"/>
+              </w:rPr>
+            </w:pPr>
+            <w:r>
+              <w:rPr>
+                <w:rFonts w:ascii="Times New Roman" w:hAnsi="Times New Roman"/>
+                <w:sz w:val="24"/>
+                <w:szCs w:val="24"/>
+                <w:lang w:val="sv-SE"/>
+              </w:rPr>
+              <w:t>Sabri Sangjaya (apa yg harus diisi)</w:t>
+            </w:r>
+          </w:p>
+          <w:p>
+            <w:pPr>
+              <w:spacing w:line="360" w:lineRule="auto"/>
+              <w:rPr>
+                <w:lang w:val="sv-SE"/>
+              </w:rPr>
+            </w:pPr>
+            <w:r>
+              <w:rPr>
+                <w:lang w:val="sv-SE"/>
+              </w:rPr>
+              <w:t xml:space="preserve">Dokumen Penting : </w:t>
+            </w:r>
+          </w:p>
+          <w:p>
+            <w:pPr>
+              <w:spacing w:line="360" w:lineRule="auto"/>
+              <w:rPr>
+                <w:lang w:val="sv-SE"/>
+              </w:rPr>
+            </w:pPr>
+            <w:r>
+              <w:rPr>
+                <w:noProof/>
+                <w:lang w:val="sv-SE"/>
+              </w:rPr>
+              <w:drawing>
+                <wp:inline distT="0" distB="0" distL="0" distR="0">
+                  <wp:extent cx="2861945" cy="1609114"/>
+                  <wp:effectExtent l="0" t="0" r="0" b="0"/>
+                  <wp:docPr id="8" name="Picture 8"/>
+                  <wp:cNvGraphicFramePr>
+                    <a:graphicFrameLocks xmlns:a="http://schemas.openxmlformats.org/drawingml/2006/main" noChangeAspect="1"/>
+                  </wp:cNvGraphicFramePr>
+                  <a:graphic xmlns:a="http://schemas.openxmlformats.org/drawingml/2006/main">
+                    <a:graphicData uri="http://schemas.openxmlformats.org/drawingml/2006/picture">
+                      <pic:pic xmlns:pic="http://schemas.openxmlformats.org/drawingml/2006/picture">
+                        <pic:nvPicPr>
+                          <pic:cNvPr id="8" name="DSC_0437.JPG"/>
+                          <pic:cNvPicPr/>
+                        </pic:nvPicPr>
+                        <pic:blipFill>
+                          <a:blip r:embed="rId14" cstate="print">
+                            <a:extLst>
+                              <a:ext uri="{28A0092B-C50C-407E-A947-70E740481C1C}">
+                                <a14:useLocalDpi xmlns:a14="http://schemas.microsoft.com/office/drawing/2010/main" val="0"/>
+                              </a:ext>
+                            </a:extLst>
+                          </a:blip>
+                          <a:stretch>
+                            <a:fillRect/>
+                          </a:stretch>
+                        </pic:blipFill>
+                        <pic:spPr>
+                          <a:xfrm>
+                            <a:off x="0" y="0"/>
+                            <a:ext cx="2888891" cy="1624264"/>
+                          </a:xfrm>
+                          <a:prstGeom prst="rect">
+                            <a:avLst/>
+                          </a:prstGeom>
+                        </pic:spPr>
+                      </pic:pic>
+                    </a:graphicData>
+                  </a:graphic>
+                </wp:inline>
+              </w:drawing>
+            </w:r>
+          </w:p>
+          <w:p>
+            <w:pPr>
+              <w:spacing w:line="360" w:lineRule="auto"/>
+              <w:rPr>
+                <w:lang w:val="sv-SE"/>
+              </w:rPr>
+            </w:pPr>
+          </w:p>
+        </w:tc>
+      </w:tr>
+      <w:tr>
+        <w:trPr>
+          <w:trHeight w:val="838"/>
+        </w:trPr>
+        <w:tc>
+          <w:tcPr>
+            <w:tcW w:w="890" w:type="dxa"/>
+            <w:shd w:val="clear" w:color="auto" w:fill="auto"/>
+          </w:tcPr>
+          <w:p>
+            <w:pPr>
+              <w:spacing w:line="360" w:lineRule="auto"/>
+              <w:jc w:val="center"/>
+            </w:pPr>
+            <w:r>
+              <w:lastRenderedPageBreak/>
+              <w:t>13.</w:t>
+            </w:r>
+          </w:p>
+        </w:tc>
+        <w:tc>
+          <w:tcPr>
+            <w:tcW w:w="1706" w:type="dxa"/>
+            <w:shd w:val="clear" w:color="auto" w:fill="auto"/>
+          </w:tcPr>
+          <w:p>
+            <w:pPr>
+              <w:pStyle w:val="ListParagraph"/>
+              <w:spacing w:line="360" w:lineRule="auto"/>
+              <w:ind w:left="0"/>
+              <w:jc w:val="center"/>
+              <w:rPr>
+                <w:rFonts w:ascii="Times New Roman" w:hAnsi="Times New Roman"/>
+                <w:sz w:val="24"/>
+                <w:szCs w:val="24"/>
+                <w:lang w:val="en-ID"/>
+              </w:rPr>
+            </w:pPr>
+            <w:r>
+              <w:rPr>
+                <w:rFonts w:ascii="Times New Roman" w:hAnsi="Times New Roman"/>
+                <w:sz w:val="24"/>
+                <w:szCs w:val="24"/>
+                <w:lang w:val="en-ID"/>
+              </w:rPr>
+              <w:t>8 Mei 2018</w:t>
+            </w:r>
+          </w:p>
+        </w:tc>
+        <w:tc>
+          <w:tcPr>
+            <w:tcW w:w="11804" w:type="dxa"/>
+            <w:shd w:val="clear" w:color="auto" w:fill="auto"/>
+          </w:tcPr>
+          <w:p>
+            <w:pPr>
+              <w:spacing w:line="360" w:lineRule="auto"/>
+              <w:rPr>
+                <w:lang w:val="sv-SE"/>
+              </w:rPr>
+            </w:pPr>
+            <w:r>
+              <w:rPr>
+                <w:lang w:val="sv-SE"/>
+              </w:rPr>
+              <w:t>Agenda : Bimbingan kepada dosen pembimbing</w:t>
+            </w:r>
+          </w:p>
+          <w:p>
+            <w:pPr>
+              <w:spacing w:line="360" w:lineRule="auto"/>
+              <w:rPr>
+                <w:lang w:val="sv-SE"/>
+              </w:rPr>
+            </w:pPr>
+            <w:r>
+              <w:rPr>
+                <w:lang w:val="sv-SE"/>
+              </w:rPr>
+              <w:t>Tempat : Ruang dosen Gedung G4, Fakultas Teknik Universitas Negeri Malang</w:t>
+            </w:r>
+          </w:p>
+          <w:p>
+            <w:pPr>
+              <w:spacing w:line="360" w:lineRule="auto"/>
+              <w:rPr>
+                <w:lang w:val="sv-SE"/>
+              </w:rPr>
+            </w:pPr>
+            <w:r>
+              <w:rPr>
+                <w:lang w:val="sv-SE"/>
+              </w:rPr>
+              <w:t xml:space="preserve">Hasil : Melaporkan perkembangan pengerjaan PKM-KC, </w:t>
+            </w:r>
+            <w:r>
+              <w:rPr>
+                <w:lang w:val="sv-SE"/>
+              </w:rPr>
+              <w:t>persiapan untuk presentasi monev internal 1. Meminta saran dan motivasi untuk monev internal 1 dan kelanjutan pengerjaan produk dari PKM-KC.</w:t>
+            </w:r>
+          </w:p>
+          <w:p>
+            <w:pPr>
+              <w:spacing w:line="360" w:lineRule="auto"/>
+              <w:rPr>
+                <w:lang w:val="sv-SE"/>
+              </w:rPr>
+            </w:pPr>
+            <w:r>
+              <w:rPr>
+                <w:lang w:val="sv-SE"/>
+              </w:rPr>
+              <w:t>Dokumen Penting :</w:t>
+            </w:r>
+          </w:p>
+          <w:p>
+            <w:pPr>
+              <w:spacing w:line="360" w:lineRule="auto"/>
+              <w:rPr>
+                <w:lang w:val="sv-SE"/>
+              </w:rPr>
+            </w:pPr>
+            <w:r>
+              <w:rPr>
+                <w:noProof/>
+                <w:lang w:val="sv-SE"/>
+              </w:rPr>
+              <w:drawing>
+                <wp:inline distT="0" distB="0" distL="0" distR="0">
+                  <wp:extent cx="3308960" cy="1860443"/>
+                  <wp:effectExtent l="0" t="0" r="6350" b="6985"/>
+                  <wp:docPr id="9" name="Picture 9"/>
+                  <wp:cNvGraphicFramePr>
+                    <a:graphicFrameLocks xmlns:a="http://schemas.openxmlformats.org/drawingml/2006/main" noChangeAspect="1"/>
+                  </wp:cNvGraphicFramePr>
+                  <a:graphic xmlns:a="http://schemas.openxmlformats.org/drawingml/2006/main">
+                    <a:graphicData uri="http://schemas.openxmlformats.org/drawingml/2006/picture">
+                      <pic:pic xmlns:pic="http://schemas.openxmlformats.org/drawingml/2006/picture">
+                        <pic:nvPicPr>
+                          <pic:cNvPr id="9" name="DSC_0446.JPG"/>
+                          <pic:cNvPicPr/>
+                        </pic:nvPicPr>
+                        <pic:blipFill>
+                          <a:blip r:embed="rId15" cstate="print">
+                            <a:extLst>
+                              <a:ext uri="{28A0092B-C50C-407E-A947-70E740481C1C}">
+                                <a14:useLocalDpi xmlns:a14="http://schemas.microsoft.com/office/drawing/2010/main" val="0"/>
+                              </a:ext>
+                            </a:extLst>
+                          </a:blip>
+                          <a:stretch>
+                            <a:fillRect/>
+                          </a:stretch>
+                        </pic:blipFill>
+                        <pic:spPr>
+                          <a:xfrm>
+                            <a:off x="0" y="0"/>
+                            <a:ext cx="3332298" cy="1873565"/>
+                          </a:xfrm>
+                          <a:prstGeom prst="rect">
+                            <a:avLst/>
+                          </a:prstGeom>
+                        </pic:spPr>
+                      </pic:pic>
+                    </a:graphicData>
+                  </a:graphic>
+                </wp:inline>
+              </w:drawing>
+            </w:r>
+            <w:r>
+              <w:rPr>
+                <w:lang w:val="sv-SE"/>
+              </w:rPr>
+              <w:t xml:space="preserve">   </w:t>
+            </w:r>
+            <w:r>
+              <w:rPr>
+                <w:noProof/>
+                <w:lang w:val="sv-SE"/>
+              </w:rPr>
+              <w:drawing>
+                <wp:inline distT="0" distB="0" distL="0" distR="0">
+                  <wp:extent cx="3308019" cy="1859915"/>
+                  <wp:effectExtent l="0" t="0" r="6985" b="6985"/>
+                  <wp:docPr id="10" name="Picture 10"/>
+                  <wp:cNvGraphicFramePr>
+                    <a:graphicFrameLocks xmlns:a="http://schemas.openxmlformats.org/drawingml/2006/main" noChangeAspect="1"/>
+                  </wp:cNvGraphicFramePr>
+                  <a:graphic xmlns:a="http://schemas.openxmlformats.org/drawingml/2006/main">
+                    <a:graphicData uri="http://schemas.openxmlformats.org/drawingml/2006/picture">
+                      <pic:pic xmlns:pic="http://schemas.openxmlformats.org/drawingml/2006/picture">
+                        <pic:nvPicPr>
+                          <pic:cNvPr id="10" name="DSC_0451.JPG"/>
+                          <pic:cNvPicPr/>
+                        </pic:nvPicPr>
+                        <pic:blipFill>
+                          <a:blip r:embed="rId16" cstate="print">
+                            <a:extLst>
+                              <a:ext uri="{28A0092B-C50C-407E-A947-70E740481C1C}">
+                                <a14:useLocalDpi xmlns:a14="http://schemas.microsoft.com/office/drawing/2010/main" val="0"/>
+                              </a:ext>
+                            </a:extLst>
+                          </a:blip>
+                          <a:stretch>
+                            <a:fillRect/>
+                          </a:stretch>
+                        </pic:blipFill>
+                        <pic:spPr>
+                          <a:xfrm>
+                            <a:off x="0" y="0"/>
+                            <a:ext cx="3336681" cy="1876030"/>
+                          </a:xfrm>
+                          <a:prstGeom prst="rect">
+                            <a:avLst/>
+                          </a:prstGeom>
+                        </pic:spPr>
+                      </pic:pic>
+                    </a:graphicData>
+                  </a:graphic>
+                </wp:inline>
+              </w:drawing>
+            </w:r>
             <w:bookmarkStart w:id="0" w:name="_GoBack"/>
             <w:bookmarkEnd w:id="0"/>
           </w:p>
@@ -2389,7 +2886,7 @@
       </w:pPr>
     </w:p>
     <w:sectPr>
-      <w:footerReference w:type="default" r:id="rId14"/>
+      <w:footerReference w:type="default" r:id="rId17"/>
       <w:pgSz w:w="16839" w:h="11907" w:orient="landscape" w:code="9"/>
       <w:pgMar w:top="720" w:right="720" w:bottom="720" w:left="720" w:header="720" w:footer="720" w:gutter="0"/>
       <w:cols w:space="720"/>
@@ -2818,6 +3315,95 @@
     </w:lvl>
   </w:abstractNum>
   <w:abstractNum w:abstractNumId="3" w15:restartNumberingAfterBreak="0">
+    <w:nsid w:val="2CE203B5"/>
+    <w:multiLevelType w:val="hybridMultilevel"/>
+    <w:tmpl w:val="EFCCFD1A"/>
+    <w:lvl w:ilvl="0" w:tplc="3809000F">
+      <w:start w:val="1"/>
+      <w:numFmt w:val="decimal"/>
+      <w:lvlText w:val="%1."/>
+      <w:lvlJc w:val="left"/>
+      <w:pPr>
+        <w:ind w:left="720" w:hanging="360"/>
+      </w:pPr>
+      <w:rPr>
+        <w:rFonts w:hint="default"/>
+      </w:rPr>
+    </w:lvl>
+    <w:lvl w:ilvl="1" w:tplc="38090019" w:tentative="1">
+      <w:start w:val="1"/>
+      <w:numFmt w:val="lowerLetter"/>
+      <w:lvlText w:val="%2."/>
+      <w:lvlJc w:val="left"/>
+      <w:pPr>
+        <w:ind w:left="1440" w:hanging="360"/>
+      </w:pPr>
+    </w:lvl>
+    <w:lvl w:ilvl="2" w:tplc="3809001B" w:tentative="1">
+      <w:start w:val="1"/>
+      <w:numFmt w:val="lowerRoman"/>
+      <w:lvlText w:val="%3."/>
+      <w:lvlJc w:val="right"/>
+      <w:pPr>
+        <w:ind w:left="2160" w:hanging="180"/>
+      </w:pPr>
+    </w:lvl>
+    <w:lvl w:ilvl="3" w:tplc="3809000F" w:tentative="1">
+      <w:start w:val="1"/>
+      <w:numFmt w:val="decimal"/>
+      <w:lvlText w:val="%4."/>
+      <w:lvlJc w:val="left"/>
+      <w:pPr>
+        <w:ind w:left="2880" w:hanging="360"/>
+      </w:pPr>
+    </w:lvl>
+    <w:lvl w:ilvl="4" w:tplc="38090019" w:tentative="1">
+      <w:start w:val="1"/>
+      <w:numFmt w:val="lowerLetter"/>
+      <w:lvlText w:val="%5."/>
+      <w:lvlJc w:val="left"/>
+      <w:pPr>
+        <w:ind w:left="3600" w:hanging="360"/>
+      </w:pPr>
+    </w:lvl>
+    <w:lvl w:ilvl="5" w:tplc="3809001B" w:tentative="1">
+      <w:start w:val="1"/>
+      <w:numFmt w:val="lowerRoman"/>
+      <w:lvlText w:val="%6."/>
+      <w:lvlJc w:val="right"/>
+      <w:pPr>
+        <w:ind w:left="4320" w:hanging="180"/>
+      </w:pPr>
+    </w:lvl>
+    <w:lvl w:ilvl="6" w:tplc="3809000F" w:tentative="1">
+      <w:start w:val="1"/>
+      <w:numFmt w:val="decimal"/>
+      <w:lvlText w:val="%7."/>
+      <w:lvlJc w:val="left"/>
+      <w:pPr>
+        <w:ind w:left="5040" w:hanging="360"/>
+      </w:pPr>
+    </w:lvl>
+    <w:lvl w:ilvl="7" w:tplc="38090019" w:tentative="1">
+      <w:start w:val="1"/>
+      <w:numFmt w:val="lowerLetter"/>
+      <w:lvlText w:val="%8."/>
+      <w:lvlJc w:val="left"/>
+      <w:pPr>
+        <w:ind w:left="5760" w:hanging="360"/>
+      </w:pPr>
+    </w:lvl>
+    <w:lvl w:ilvl="8" w:tplc="3809001B" w:tentative="1">
+      <w:start w:val="1"/>
+      <w:numFmt w:val="lowerRoman"/>
+      <w:lvlText w:val="%9."/>
+      <w:lvlJc w:val="right"/>
+      <w:pPr>
+        <w:ind w:left="6480" w:hanging="180"/>
+      </w:pPr>
+    </w:lvl>
+  </w:abstractNum>
+  <w:abstractNum w:abstractNumId="4" w15:restartNumberingAfterBreak="0">
     <w:nsid w:val="52776682"/>
     <w:multiLevelType w:val="hybridMultilevel"/>
     <w:tmpl w:val="9F5C0868"/>
@@ -2908,7 +3494,7 @@
       </w:pPr>
     </w:lvl>
   </w:abstractNum>
-  <w:abstractNum w:abstractNumId="4" w15:restartNumberingAfterBreak="0">
+  <w:abstractNum w:abstractNumId="5" w15:restartNumberingAfterBreak="0">
     <w:nsid w:val="78856A44"/>
     <w:multiLevelType w:val="hybridMultilevel"/>
     <w:tmpl w:val="3C20F5A4"/>
@@ -3000,7 +3586,7 @@
     </w:lvl>
   </w:abstractNum>
   <w:num w:numId="1">
-    <w:abstractNumId w:val="4"/>
+    <w:abstractNumId w:val="5"/>
   </w:num>
   <w:num w:numId="2">
     <w:abstractNumId w:val="0"/>
@@ -3012,6 +3598,9 @@
     <w:abstractNumId w:val="1"/>
   </w:num>
   <w:num w:numId="5">
+    <w:abstractNumId w:val="4"/>
+  </w:num>
+  <w:num w:numId="6">
     <w:abstractNumId w:val="3"/>
   </w:num>
 </w:numbering>

--- a/File Monev Deka/Logbook/! Logbook Utama.docx
+++ b/File Monev Deka/Logbook/! Logbook Utama.docx
@@ -165,6 +165,12 @@
               </w:rPr>
               <w:t>Agenda : Rapat koordinasi dan pembagian tugas pelaksanaan PKM-KC</w:t>
             </w:r>
+            <w:r>
+              <w:rPr>
+                <w:lang w:val="sv-SE"/>
+              </w:rPr>
+              <w:t>.</w:t>
+            </w:r>
           </w:p>
           <w:p>
             <w:pPr>
@@ -199,6 +205,12 @@
               </w:rPr>
               <w:t>Permasalahan : Belum terkoordinasinya tugas anggota PKM-KC Rain-Coat</w:t>
             </w:r>
+            <w:r>
+              <w:rPr>
+                <w:lang w:val="sv-SE"/>
+              </w:rPr>
+              <w:t>.</w:t>
+            </w:r>
           </w:p>
           <w:p>
             <w:pPr>
@@ -212,6 +224,12 @@
                 <w:lang w:val="sv-SE"/>
               </w:rPr>
               <w:t>Penyelesaian : Rapat koordinasi dan pembagian tugas pelaksanaan PKM-KC Rain-Coat</w:t>
+            </w:r>
+            <w:r>
+              <w:rPr>
+                <w:lang w:val="sv-SE"/>
+              </w:rPr>
+              <w:t>.</w:t>
             </w:r>
           </w:p>
           <w:p>
@@ -261,6 +279,15 @@
               </w:rPr>
               <w:t>konten aplikasi</w:t>
             </w:r>
+            <w:r>
+              <w:rPr>
+                <w:rFonts w:ascii="Times New Roman" w:hAnsi="Times New Roman"/>
+                <w:sz w:val="24"/>
+                <w:szCs w:val="24"/>
+                <w:lang w:val="sv-SE"/>
+              </w:rPr>
+              <w:t>.</w:t>
+            </w:r>
           </w:p>
           <w:p>
             <w:pPr>
@@ -285,6 +312,15 @@
                 <w:lang w:val="sv-SE"/>
               </w:rPr>
               <w:t>Ruri Ayyul membuat desain layout aplikasi</w:t>
+            </w:r>
+            <w:r>
+              <w:rPr>
+                <w:rFonts w:ascii="Times New Roman" w:hAnsi="Times New Roman"/>
+                <w:sz w:val="24"/>
+                <w:szCs w:val="24"/>
+                <w:lang w:val="sv-SE"/>
+              </w:rPr>
+              <w:t>.</w:t>
             </w:r>
           </w:p>
           <w:p>
@@ -308,6 +344,15 @@
                 <w:lang w:val="sv-SE"/>
               </w:rPr>
               <w:t>Sabri Sangjaya membuat sistem dari aplikasi</w:t>
+            </w:r>
+            <w:r>
+              <w:rPr>
+                <w:rFonts w:ascii="Times New Roman" w:hAnsi="Times New Roman"/>
+                <w:sz w:val="24"/>
+                <w:szCs w:val="24"/>
+                <w:lang w:val="sv-SE"/>
+              </w:rPr>
+              <w:t>.</w:t>
             </w:r>
           </w:p>
           <w:p>
@@ -396,6 +441,12 @@
               </w:rPr>
               <w:t>Agenda : Kerja Kelompok pembuatan aplikasi PKM-KC</w:t>
             </w:r>
+            <w:r>
+              <w:rPr>
+                <w:lang w:val="sv-SE"/>
+              </w:rPr>
+              <w:t>.</w:t>
+            </w:r>
           </w:p>
           <w:p>
             <w:pPr>
@@ -436,6 +487,12 @@
               </w:rPr>
               <w:t>Belum memahami alur untuk melakukan penjadwalan proses inseminasi buatan dan mengaplikasikannya pada aplikasi PKM-KC</w:t>
             </w:r>
+            <w:r>
+              <w:rPr>
+                <w:lang w:val="sv-SE"/>
+              </w:rPr>
+              <w:t>.</w:t>
+            </w:r>
           </w:p>
           <w:p>
             <w:pPr>
@@ -449,6 +506,12 @@
                 <w:lang w:val="sv-SE"/>
               </w:rPr>
               <w:t>Penyelesaian : Kerja kelompok untuk memahami bersama alur penjadwalan proses inseminasi buatan</w:t>
+            </w:r>
+            <w:r>
+              <w:rPr>
+                <w:lang w:val="sv-SE"/>
+              </w:rPr>
+              <w:t>.</w:t>
             </w:r>
           </w:p>
           <w:p>
@@ -568,6 +631,12 @@
               </w:rPr>
               <w:t xml:space="preserve"> DIKTI tahun 2018</w:t>
             </w:r>
+            <w:r>
+              <w:rPr>
+                <w:lang w:val="sv-SE"/>
+              </w:rPr>
+              <w:t>.</w:t>
+            </w:r>
           </w:p>
           <w:p>
             <w:pPr>
@@ -614,19 +683,31 @@
               </w:rPr>
               <w:t>Proses pengerjaan PKM lebih lanjut setelah lolos didanai</w:t>
             </w:r>
-          </w:p>
-          <w:p>
-            <w:pPr>
-              <w:spacing w:line="360" w:lineRule="auto"/>
+            <w:r>
               <w:rPr>
                 <w:lang w:val="en-ID"/>
               </w:rPr>
-            </w:pPr>
-            <w:r>
+              <w:t>.</w:t>
+            </w:r>
+          </w:p>
+          <w:p>
+            <w:pPr>
+              <w:spacing w:line="360" w:lineRule="auto"/>
               <w:rPr>
                 <w:lang w:val="en-ID"/>
               </w:rPr>
+            </w:pPr>
+            <w:r>
+              <w:rPr>
+                <w:lang w:val="en-ID"/>
+              </w:rPr>
               <w:t>Penyelesaian : Pelaporan hasil koordinasi pertama dan pembagian tugas pengerjaan aplikasi per anggota tim</w:t>
+            </w:r>
+            <w:r>
+              <w:rPr>
+                <w:lang w:val="en-ID"/>
+              </w:rPr>
+              <w:t>.</w:t>
             </w:r>
           </w:p>
           <w:p>
@@ -743,6 +824,12 @@
                 <w:lang w:val="sv-SE"/>
               </w:rPr>
               <w:t xml:space="preserve"> : Penyamaan persepsi tentang panduan dan standart nilai PKM didanai DIKTI tahun 2018 menuju pimnas bagi mahasiswa Universitas Negeri Malang</w:t>
+            </w:r>
+            <w:r>
+              <w:rPr>
+                <w:lang w:val="sv-SE"/>
+              </w:rPr>
+              <w:t>.</w:t>
             </w:r>
           </w:p>
           <w:p>
@@ -901,6 +988,12 @@
               </w:rPr>
               <w:t>Agenda : Progres pengerjaan PKM-KC</w:t>
             </w:r>
+            <w:r>
+              <w:rPr>
+                <w:lang w:val="sv-SE"/>
+              </w:rPr>
+              <w:t>.</w:t>
+            </w:r>
           </w:p>
           <w:p>
             <w:pPr>
@@ -958,7 +1051,34 @@
                 <w:szCs w:val="24"/>
                 <w:lang w:val="sv-SE"/>
               </w:rPr>
-              <w:t>Deka Nanda menyelesaikan konten aplikasi dan mulai menyusun logbook secara bertahap</w:t>
+              <w:t>Deka Nanda m</w:t>
+            </w:r>
+            <w:r>
+              <w:rPr>
+                <w:rFonts w:ascii="Times New Roman" w:hAnsi="Times New Roman"/>
+                <w:sz w:val="24"/>
+                <w:szCs w:val="24"/>
+                <w:lang w:val="sv-SE"/>
+              </w:rPr>
+              <w:t>ulai membuat</w:t>
+            </w:r>
+            <w:r>
+              <w:rPr>
+                <w:rFonts w:ascii="Times New Roman" w:hAnsi="Times New Roman"/>
+                <w:sz w:val="24"/>
+                <w:szCs w:val="24"/>
+                <w:lang w:val="sv-SE"/>
+              </w:rPr>
+              <w:t xml:space="preserve"> konten aplikasi dan menyusun logbook secara bertahap</w:t>
+            </w:r>
+            <w:r>
+              <w:rPr>
+                <w:rFonts w:ascii="Times New Roman" w:hAnsi="Times New Roman"/>
+                <w:sz w:val="24"/>
+                <w:szCs w:val="24"/>
+                <w:lang w:val="sv-SE"/>
+              </w:rPr>
+              <w:t>.</w:t>
             </w:r>
           </w:p>
           <w:p>
@@ -992,7 +1112,7 @@
                 <w:szCs w:val="24"/>
                 <w:lang w:val="sv-SE"/>
               </w:rPr>
-              <w:t xml:space="preserve">menyelesaikan pengerjaan desain </w:t>
+              <w:t xml:space="preserve">mulai menginstal aplikasi desain yang dibutuhkan dalam pembuatan </w:t>
             </w:r>
             <w:r>
               <w:rPr>
@@ -1011,7 +1131,7 @@
                 <w:szCs w:val="24"/>
                 <w:lang w:val="sv-SE"/>
               </w:rPr>
-              <w:t xml:space="preserve"> dari aplikasi</w:t>
+              <w:t xml:space="preserve"> dan tampilan produk PKM-KC dan mencari referensi desain yang akan diaplikasikan ke dalam produk.</w:t>
             </w:r>
           </w:p>
           <w:p>
@@ -1033,7 +1153,44 @@
                 <w:szCs w:val="24"/>
                 <w:lang w:val="sv-SE"/>
               </w:rPr>
-              <w:t>Sabri Sangjaya (tolong diisi kalian ngapain aja)</w:t>
+              <w:t>Sabri Sangjaya</w:t>
+            </w:r>
+            <w:r>
+              <w:rPr>
+                <w:rFonts w:ascii="Times New Roman" w:hAnsi="Times New Roman"/>
+                <w:sz w:val="24"/>
+                <w:szCs w:val="24"/>
+                <w:lang w:val="sv-SE"/>
+              </w:rPr>
+              <w:t xml:space="preserve"> </w:t>
+            </w:r>
+            <w:r>
+              <w:rPr>
+                <w:rFonts w:ascii="Times New Roman" w:hAnsi="Times New Roman"/>
+                <w:sz w:val="24"/>
+                <w:szCs w:val="24"/>
+                <w:lang w:val="sv-SE"/>
+              </w:rPr>
+              <w:t xml:space="preserve">mulai menginstal aplikasi pembuat yang dibutuhkan dalam pembuatan produk PKM-KC dan mencari artikel atau </w:t>
+            </w:r>
+            <w:r>
+              <w:rPr>
+                <w:rFonts w:ascii="Times New Roman" w:hAnsi="Times New Roman"/>
+                <w:i/>
+                <w:sz w:val="24"/>
+                <w:szCs w:val="24"/>
+                <w:lang w:val="sv-SE"/>
+              </w:rPr>
+              <w:t>literature</w:t>
+            </w:r>
+            <w:r>
+              <w:rPr>
+                <w:rFonts w:ascii="Times New Roman" w:hAnsi="Times New Roman"/>
+                <w:sz w:val="24"/>
+                <w:szCs w:val="24"/>
+                <w:lang w:val="sv-SE"/>
+              </w:rPr>
+              <w:t xml:space="preserve"> dalam pembuatan aplikasi.</w:t>
             </w:r>
           </w:p>
           <w:p>
@@ -1049,22 +1206,6 @@
               </w:rPr>
               <w:t>Dokumen Penting :</w:t>
             </w:r>
-          </w:p>
-          <w:p>
-            <w:pPr>
-              <w:spacing w:line="360" w:lineRule="auto"/>
-              <w:rPr>
-                <w:lang w:val="sv-SE"/>
-              </w:rPr>
-            </w:pPr>
-          </w:p>
-          <w:p>
-            <w:pPr>
-              <w:spacing w:line="360" w:lineRule="auto"/>
-              <w:rPr>
-                <w:lang w:val="sv-SE"/>
-              </w:rPr>
-            </w:pPr>
           </w:p>
           <w:p>
             <w:pPr>
@@ -1155,6 +1296,12 @@
               </w:rPr>
               <w:t>Koordinasi pelaksanaan PKM usulan 2017 didanai DIKTI 2018 menuju PIMNAS 2018 bagi mahasiswa Fakultas Teknik Universitas Negeri Malang</w:t>
             </w:r>
+            <w:r>
+              <w:rPr>
+                <w:lang w:val="sv-SE"/>
+              </w:rPr>
+              <w:t>.</w:t>
+            </w:r>
           </w:p>
           <w:p>
             <w:pPr>
@@ -1197,8 +1344,8 @@
               </w:rPr>
               <w:drawing>
                 <wp:inline distT="0" distB="0" distL="0" distR="0">
-                  <wp:extent cx="1458595" cy="1944855"/>
-                  <wp:effectExtent l="0" t="0" r="8255" b="0"/>
+                  <wp:extent cx="1600200" cy="2133668"/>
+                  <wp:effectExtent l="0" t="0" r="0" b="0"/>
                   <wp:docPr id="3" name="Picture 3"/>
                   <wp:cNvGraphicFramePr>
                     <a:graphicFrameLocks xmlns:a="http://schemas.openxmlformats.org/drawingml/2006/main" noChangeAspect="1"/>
@@ -1225,7 +1372,7 @@
                         <pic:spPr>
                           <a:xfrm>
                             <a:off x="0" y="0"/>
-                            <a:ext cx="1479977" cy="1973365"/>
+                            <a:ext cx="1627531" cy="2170110"/>
                           </a:xfrm>
                           <a:prstGeom prst="rect">
                             <a:avLst/>
@@ -1312,6 +1459,12 @@
               </w:rPr>
               <w:t>Penyampaian informasi terkait jadwal pelaksanaan PKM</w:t>
             </w:r>
+            <w:r>
+              <w:rPr>
+                <w:lang w:val="sv-SE"/>
+              </w:rPr>
+              <w:t>.</w:t>
+            </w:r>
           </w:p>
           <w:p>
             <w:pPr>
@@ -1346,6 +1499,12 @@
               </w:rPr>
               <w:t>Informasi lebih lanjut terkait jadwal terbaru dari pelaksanaan PKM</w:t>
             </w:r>
+            <w:r>
+              <w:rPr>
+                <w:lang w:val="sv-SE"/>
+              </w:rPr>
+              <w:t xml:space="preserve"> dan progres pengerjaan produk.</w:t>
+            </w:r>
           </w:p>
           <w:p>
             <w:pPr>
@@ -1360,6 +1519,12 @@
               </w:rPr>
               <w:t>Penyelesaian : Diskusi bersama terkait jadwal terbaru dari pelaksanaan PKM dan menghitung jadwal pengerjaan PKM agar selesai tepat pada waktunya</w:t>
             </w:r>
+            <w:r>
+              <w:rPr>
+                <w:lang w:val="sv-SE"/>
+              </w:rPr>
+              <w:t>. Menyampaikan progres masing-masing anggota dalam pengerjaan produk PKM-KC.</w:t>
+            </w:r>
           </w:p>
           <w:p>
             <w:pPr>
@@ -1387,6 +1552,7 @@
                 <w:noProof/>
                 <w:lang w:val="sv-SE"/>
               </w:rPr>
+              <w:lastRenderedPageBreak/>
               <w:drawing>
                 <wp:inline distT="0" distB="0" distL="0" distR="0">
                   <wp:extent cx="2003425" cy="1502567"/>
@@ -1517,6 +1683,12 @@
               </w:rPr>
               <w:t>Agenda : Progres pengerjaan PKM-KC</w:t>
             </w:r>
+            <w:r>
+              <w:rPr>
+                <w:lang w:val="sv-SE"/>
+              </w:rPr>
+              <w:t>.</w:t>
+            </w:r>
           </w:p>
           <w:p>
             <w:pPr>
@@ -1577,7 +1749,34 @@
                 <w:szCs w:val="24"/>
                 <w:lang w:val="sv-SE"/>
               </w:rPr>
-              <w:t>menyelesaikan konten aplikasi, menyusun logbook, menyusun laporan keuangan, dan mulai menyusun petunjuk penggunaan aplikasi PKM-KC</w:t>
+              <w:t>menyelesaikan konten aplikasi, menyusun logbook,</w:t>
+            </w:r>
+            <w:r>
+              <w:rPr>
+                <w:rFonts w:ascii="Times New Roman" w:hAnsi="Times New Roman"/>
+                <w:sz w:val="24"/>
+                <w:szCs w:val="24"/>
+                <w:lang w:val="sv-SE"/>
+              </w:rPr>
+              <w:t xml:space="preserve"> dan</w:t>
+            </w:r>
+            <w:r>
+              <w:rPr>
+                <w:rFonts w:ascii="Times New Roman" w:hAnsi="Times New Roman"/>
+                <w:sz w:val="24"/>
+                <w:szCs w:val="24"/>
+                <w:lang w:val="sv-SE"/>
+              </w:rPr>
+              <w:t xml:space="preserve"> menyusun laporan keuangan</w:t>
+            </w:r>
+            <w:r>
+              <w:rPr>
+                <w:rFonts w:ascii="Times New Roman" w:hAnsi="Times New Roman"/>
+                <w:sz w:val="24"/>
+                <w:szCs w:val="24"/>
+                <w:lang w:val="sv-SE"/>
+              </w:rPr>
+              <w:t>.</w:t>
             </w:r>
           </w:p>
           <w:p>
@@ -1602,7 +1801,35 @@
                 <w:szCs w:val="24"/>
                 <w:lang w:val="sv-SE"/>
               </w:rPr>
-              <w:t>Ruri Ayyul (tolong diisi kalian ngapain aja)</w:t>
+              <w:t xml:space="preserve">Ruri Ayyul </w:t>
+            </w:r>
+            <w:r>
+              <w:rPr>
+                <w:rFonts w:ascii="Times New Roman" w:hAnsi="Times New Roman"/>
+                <w:sz w:val="24"/>
+                <w:szCs w:val="24"/>
+                <w:lang w:val="sv-SE"/>
+              </w:rPr>
+              <w:t xml:space="preserve">memulai pengerjaan desain </w:t>
+            </w:r>
+            <w:r>
+              <w:rPr>
+                <w:rFonts w:ascii="Times New Roman" w:hAnsi="Times New Roman"/>
+                <w:i/>
+                <w:sz w:val="24"/>
+                <w:szCs w:val="24"/>
+                <w:lang w:val="sv-SE"/>
+              </w:rPr>
+              <w:t>mockup</w:t>
+            </w:r>
+            <w:r>
+              <w:rPr>
+                <w:rFonts w:ascii="Times New Roman" w:hAnsi="Times New Roman"/>
+                <w:sz w:val="24"/>
+                <w:szCs w:val="24"/>
+                <w:lang w:val="sv-SE"/>
+              </w:rPr>
+              <w:t xml:space="preserve"> dari aplikasi PKM-KC.</w:t>
             </w:r>
           </w:p>
           <w:p>
@@ -1624,7 +1851,44 @@
                 <w:szCs w:val="24"/>
                 <w:lang w:val="sv-SE"/>
               </w:rPr>
-              <w:t>Sabri Sangjaya (tolong diisi kalian ngapain aja)</w:t>
+              <w:t>Sabri Sangjaya</w:t>
+            </w:r>
+            <w:r>
+              <w:rPr>
+                <w:rFonts w:ascii="Times New Roman" w:hAnsi="Times New Roman"/>
+                <w:sz w:val="24"/>
+                <w:szCs w:val="24"/>
+                <w:lang w:val="sv-SE"/>
+              </w:rPr>
+              <w:t xml:space="preserve"> </w:t>
+            </w:r>
+            <w:r>
+              <w:rPr>
+                <w:rFonts w:ascii="Times New Roman" w:hAnsi="Times New Roman"/>
+                <w:sz w:val="24"/>
+                <w:szCs w:val="24"/>
+                <w:lang w:val="sv-SE"/>
+              </w:rPr>
+              <w:t xml:space="preserve">membuat sistem coding dan sudah sampai tahap menu </w:t>
+            </w:r>
+            <w:r>
+              <w:rPr>
+                <w:rFonts w:ascii="Times New Roman" w:hAnsi="Times New Roman"/>
+                <w:i/>
+                <w:sz w:val="24"/>
+                <w:szCs w:val="24"/>
+                <w:lang w:val="sv-SE"/>
+              </w:rPr>
+              <w:t>login</w:t>
+            </w:r>
+            <w:r>
+              <w:rPr>
+                <w:rFonts w:ascii="Times New Roman" w:hAnsi="Times New Roman"/>
+                <w:sz w:val="24"/>
+                <w:szCs w:val="24"/>
+                <w:lang w:val="sv-SE"/>
+              </w:rPr>
+              <w:t xml:space="preserve"> yang digunakan untuk masuk pada aplikasi.</w:t>
             </w:r>
           </w:p>
           <w:p>
@@ -1715,6 +1979,12 @@
               </w:rPr>
               <w:t>Bimbingan kepada dosen pembimbing</w:t>
             </w:r>
+            <w:r>
+              <w:rPr>
+                <w:lang w:val="sv-SE"/>
+              </w:rPr>
+              <w:t>.</w:t>
+            </w:r>
           </w:p>
           <w:p>
             <w:pPr>
@@ -1743,6 +2013,12 @@
               </w:rPr>
               <w:t>Permasalahan : Kendala yang dialami selama pengerjaan PKM berlangsung</w:t>
             </w:r>
+            <w:r>
+              <w:rPr>
+                <w:lang w:val="sv-SE"/>
+              </w:rPr>
+              <w:t>.</w:t>
+            </w:r>
           </w:p>
           <w:p>
             <w:pPr>
@@ -1771,54 +2047,6 @@
               </w:rPr>
               <w:t xml:space="preserve">Dokumen Penting : </w:t>
             </w:r>
-          </w:p>
-          <w:p>
-            <w:pPr>
-              <w:spacing w:line="360" w:lineRule="auto"/>
-              <w:rPr>
-                <w:lang w:val="sv-SE"/>
-              </w:rPr>
-            </w:pPr>
-          </w:p>
-          <w:p>
-            <w:pPr>
-              <w:spacing w:line="360" w:lineRule="auto"/>
-              <w:rPr>
-                <w:lang w:val="sv-SE"/>
-              </w:rPr>
-            </w:pPr>
-          </w:p>
-          <w:p>
-            <w:pPr>
-              <w:spacing w:line="360" w:lineRule="auto"/>
-              <w:rPr>
-                <w:lang w:val="sv-SE"/>
-              </w:rPr>
-            </w:pPr>
-          </w:p>
-          <w:p>
-            <w:pPr>
-              <w:spacing w:line="360" w:lineRule="auto"/>
-              <w:rPr>
-                <w:lang w:val="sv-SE"/>
-              </w:rPr>
-            </w:pPr>
-          </w:p>
-          <w:p>
-            <w:pPr>
-              <w:spacing w:line="360" w:lineRule="auto"/>
-              <w:rPr>
-                <w:lang w:val="sv-SE"/>
-              </w:rPr>
-            </w:pPr>
-          </w:p>
-          <w:p>
-            <w:pPr>
-              <w:spacing w:line="360" w:lineRule="auto"/>
-              <w:rPr>
-                <w:lang w:val="sv-SE"/>
-              </w:rPr>
-            </w:pPr>
           </w:p>
           <w:p>
             <w:pPr>
@@ -1926,6 +2154,12 @@
               </w:rPr>
               <w:t xml:space="preserve"> Paten</w:t>
             </w:r>
+            <w:r>
+              <w:rPr>
+                <w:lang w:val="sv-SE"/>
+              </w:rPr>
+              <w:t>.</w:t>
+            </w:r>
           </w:p>
           <w:p>
             <w:pPr>
@@ -1953,6 +2187,12 @@
                 <w:lang w:val="sv-SE"/>
               </w:rPr>
               <w:t>Hasil : Dapat mengetahui tata cara pengurusan hak paten dan hak cipta yang sesuai prosedur</w:t>
+            </w:r>
+            <w:r>
+              <w:rPr>
+                <w:lang w:val="sv-SE"/>
+              </w:rPr>
+              <w:t>.</w:t>
             </w:r>
           </w:p>
           <w:p>
@@ -2169,7 +2409,13 @@
               <w:rPr>
                 <w:lang w:val="sv-SE"/>
               </w:rPr>
-              <w:t>Tempat : Jalan Mayjen Panjaitan (salah satu rumah anggota)</w:t>
+              <w:t xml:space="preserve">Tempat : </w:t>
+            </w:r>
+            <w:r>
+              <w:rPr>
+                <w:lang w:val="sv-SE"/>
+              </w:rPr>
+              <w:t>Fleksibel</w:t>
             </w:r>
           </w:p>
           <w:p>
@@ -2242,7 +2488,35 @@
                 <w:szCs w:val="24"/>
                 <w:lang w:val="sv-SE"/>
               </w:rPr>
-              <w:t>Ruri Ayyul (apa yg harus diisi)</w:t>
+              <w:t xml:space="preserve">Ruri Ayyul </w:t>
+            </w:r>
+            <w:r>
+              <w:rPr>
+                <w:rFonts w:ascii="Times New Roman" w:hAnsi="Times New Roman"/>
+                <w:sz w:val="24"/>
+                <w:szCs w:val="24"/>
+                <w:lang w:val="sv-SE"/>
+              </w:rPr>
+              <w:t xml:space="preserve">menyelesaikan pengerjaan desain </w:t>
+            </w:r>
+            <w:r>
+              <w:rPr>
+                <w:rFonts w:ascii="Times New Roman" w:hAnsi="Times New Roman"/>
+                <w:i/>
+                <w:sz w:val="24"/>
+                <w:szCs w:val="24"/>
+                <w:lang w:val="sv-SE"/>
+              </w:rPr>
+              <w:t>mockup</w:t>
+            </w:r>
+            <w:r>
+              <w:rPr>
+                <w:rFonts w:ascii="Times New Roman" w:hAnsi="Times New Roman"/>
+                <w:sz w:val="24"/>
+                <w:szCs w:val="24"/>
+                <w:lang w:val="sv-SE"/>
+              </w:rPr>
+              <w:t xml:space="preserve"> dari aplikasi dan mulai membuat tampilan layout pada aplikasi.</w:t>
             </w:r>
           </w:p>
           <w:p>
@@ -2264,7 +2538,35 @@
                 <w:szCs w:val="24"/>
                 <w:lang w:val="sv-SE"/>
               </w:rPr>
-              <w:t>Sabri Sangjaya (apa yg harus diisi)</w:t>
+              <w:t xml:space="preserve">Sabri Sangjaya </w:t>
+            </w:r>
+            <w:r>
+              <w:rPr>
+                <w:rFonts w:ascii="Times New Roman" w:hAnsi="Times New Roman"/>
+                <w:sz w:val="24"/>
+                <w:szCs w:val="24"/>
+                <w:lang w:val="sv-SE"/>
+              </w:rPr>
+              <w:t xml:space="preserve">melanjutkan pengerjaan sistem coding dan sudah mencapai tahap pembuatan menu </w:t>
+            </w:r>
+            <w:r>
+              <w:rPr>
+                <w:rFonts w:ascii="Times New Roman" w:hAnsi="Times New Roman"/>
+                <w:i/>
+                <w:sz w:val="24"/>
+                <w:szCs w:val="24"/>
+                <w:lang w:val="sv-SE"/>
+              </w:rPr>
+              <w:t>home</w:t>
+            </w:r>
+            <w:r>
+              <w:rPr>
+                <w:rFonts w:ascii="Times New Roman" w:hAnsi="Times New Roman"/>
+                <w:sz w:val="24"/>
+                <w:szCs w:val="24"/>
+                <w:lang w:val="sv-SE"/>
+              </w:rPr>
+              <w:t xml:space="preserve"> pada aplikasi.</w:t>
             </w:r>
           </w:p>
           <w:p>
@@ -2390,202 +2692,6 @@
               </w:drawing>
             </w:r>
           </w:p>
-        </w:tc>
-      </w:tr>
-      <w:tr>
-        <w:trPr>
-          <w:trHeight w:val="838"/>
-        </w:trPr>
-        <w:tc>
-          <w:tcPr>
-            <w:tcW w:w="890" w:type="dxa"/>
-            <w:shd w:val="clear" w:color="auto" w:fill="auto"/>
-          </w:tcPr>
-          <w:p>
-            <w:pPr>
-              <w:spacing w:line="360" w:lineRule="auto"/>
-              <w:jc w:val="center"/>
-            </w:pPr>
-            <w:r>
-              <w:lastRenderedPageBreak/>
-              <w:t>12.</w:t>
-            </w:r>
-          </w:p>
-        </w:tc>
-        <w:tc>
-          <w:tcPr>
-            <w:tcW w:w="1706" w:type="dxa"/>
-            <w:shd w:val="clear" w:color="auto" w:fill="auto"/>
-          </w:tcPr>
-          <w:p>
-            <w:pPr>
-              <w:pStyle w:val="ListParagraph"/>
-              <w:spacing w:line="360" w:lineRule="auto"/>
-              <w:ind w:left="0"/>
-              <w:jc w:val="center"/>
-              <w:rPr>
-                <w:rFonts w:ascii="Times New Roman" w:hAnsi="Times New Roman"/>
-                <w:sz w:val="24"/>
-                <w:szCs w:val="24"/>
-                <w:lang w:val="en-ID"/>
-              </w:rPr>
-            </w:pPr>
-            <w:r>
-              <w:rPr>
-                <w:rFonts w:ascii="Times New Roman" w:hAnsi="Times New Roman"/>
-                <w:sz w:val="24"/>
-                <w:szCs w:val="24"/>
-                <w:lang w:val="en-ID"/>
-              </w:rPr>
-              <w:t>7 Mei 2018</w:t>
-            </w:r>
-          </w:p>
-        </w:tc>
-        <w:tc>
-          <w:tcPr>
-            <w:tcW w:w="11804" w:type="dxa"/>
-            <w:shd w:val="clear" w:color="auto" w:fill="auto"/>
-          </w:tcPr>
-          <w:p>
-            <w:pPr>
-              <w:spacing w:line="360" w:lineRule="auto"/>
-              <w:rPr>
-                <w:lang w:val="sv-SE"/>
-              </w:rPr>
-            </w:pPr>
-            <w:r>
-              <w:rPr>
-                <w:lang w:val="sv-SE"/>
-              </w:rPr>
-              <w:t>Agenda : Progres pengerjaan PKM-KC</w:t>
-            </w:r>
-          </w:p>
-          <w:p>
-            <w:pPr>
-              <w:spacing w:line="360" w:lineRule="auto"/>
-              <w:rPr>
-                <w:lang w:val="sv-SE"/>
-              </w:rPr>
-            </w:pPr>
-            <w:r>
-              <w:rPr>
-                <w:lang w:val="sv-SE"/>
-              </w:rPr>
-              <w:t>Tempat : Jalan Sumbersari (salah satu rumah anggota)</w:t>
-            </w:r>
-          </w:p>
-          <w:p>
-            <w:pPr>
-              <w:spacing w:line="360" w:lineRule="auto"/>
-              <w:rPr>
-                <w:lang w:val="sv-SE"/>
-              </w:rPr>
-            </w:pPr>
-            <w:r>
-              <w:rPr>
-                <w:lang w:val="sv-SE"/>
-              </w:rPr>
-              <w:t xml:space="preserve">Hasil : </w:t>
-            </w:r>
-          </w:p>
-          <w:p>
-            <w:pPr>
-              <w:pStyle w:val="ListParagraph"/>
-              <w:numPr>
-                <w:ilvl w:val="0"/>
-                <w:numId w:val="6"/>
-              </w:numPr>
-              <w:spacing w:line="360" w:lineRule="auto"/>
-              <w:rPr>
-                <w:rFonts w:ascii="Times New Roman" w:hAnsi="Times New Roman"/>
-                <w:sz w:val="24"/>
-                <w:szCs w:val="24"/>
-                <w:lang w:val="sv-SE"/>
-              </w:rPr>
-            </w:pPr>
-            <w:r>
-              <w:rPr>
-                <w:rFonts w:ascii="Times New Roman" w:hAnsi="Times New Roman"/>
-                <w:sz w:val="24"/>
-                <w:szCs w:val="24"/>
-                <w:lang w:val="sv-SE"/>
-              </w:rPr>
-              <w:t xml:space="preserve">Deka Nanda </w:t>
-            </w:r>
-            <w:r>
-              <w:rPr>
-                <w:rFonts w:ascii="Times New Roman" w:hAnsi="Times New Roman"/>
-                <w:sz w:val="24"/>
-                <w:szCs w:val="24"/>
-                <w:lang w:val="sv-SE"/>
-              </w:rPr>
-              <w:t>melanjutkan pengerjaan logbook, menyusun laporan kemajuan, menyusun PPT presentasi untuk monev internal 1, dan menyusun laporan keuangan.</w:t>
-            </w:r>
-          </w:p>
-          <w:p>
-            <w:pPr>
-              <w:pStyle w:val="ListParagraph"/>
-              <w:numPr>
-                <w:ilvl w:val="0"/>
-                <w:numId w:val="6"/>
-              </w:numPr>
-              <w:spacing w:line="360" w:lineRule="auto"/>
-              <w:rPr>
-                <w:rFonts w:ascii="Times New Roman" w:hAnsi="Times New Roman"/>
-                <w:sz w:val="24"/>
-                <w:szCs w:val="24"/>
-                <w:lang w:val="sv-SE"/>
-              </w:rPr>
-            </w:pPr>
-            <w:r>
-              <w:rPr>
-                <w:rFonts w:ascii="Times New Roman" w:hAnsi="Times New Roman"/>
-                <w:sz w:val="24"/>
-                <w:szCs w:val="24"/>
-                <w:lang w:val="sv-SE"/>
-              </w:rPr>
-              <w:t>Ruri Ayyul (apa yg harus diisi)</w:t>
-            </w:r>
-          </w:p>
-          <w:p>
-            <w:pPr>
-              <w:pStyle w:val="ListParagraph"/>
-              <w:numPr>
-                <w:ilvl w:val="0"/>
-                <w:numId w:val="6"/>
-              </w:numPr>
-              <w:spacing w:after="0" w:line="360" w:lineRule="auto"/>
-              <w:rPr>
-                <w:rFonts w:ascii="Times New Roman" w:hAnsi="Times New Roman"/>
-                <w:sz w:val="24"/>
-                <w:szCs w:val="24"/>
-                <w:lang w:val="sv-SE"/>
-              </w:rPr>
-            </w:pPr>
-            <w:r>
-              <w:rPr>
-                <w:rFonts w:ascii="Times New Roman" w:hAnsi="Times New Roman"/>
-                <w:sz w:val="24"/>
-                <w:szCs w:val="24"/>
-                <w:lang w:val="sv-SE"/>
-              </w:rPr>
-              <w:t>Sabri Sangjaya (apa yg harus diisi)</w:t>
-            </w:r>
-          </w:p>
-          <w:p>
-            <w:pPr>
-              <w:spacing w:line="360" w:lineRule="auto"/>
-              <w:rPr>
-                <w:lang w:val="sv-SE"/>
-              </w:rPr>
-            </w:pPr>
-            <w:r>
-              <w:rPr>
-                <w:lang w:val="sv-SE"/>
-              </w:rPr>
-              <w:t xml:space="preserve">Dokumen Penting : </w:t>
-            </w:r>
-          </w:p>
           <w:p>
             <w:pPr>
               <w:spacing w:line="360" w:lineRule="auto"/>
@@ -2600,9 +2706,9 @@
               </w:rPr>
               <w:drawing>
                 <wp:inline distT="0" distB="0" distL="0" distR="0">
-                  <wp:extent cx="2861945" cy="1609114"/>
-                  <wp:effectExtent l="0" t="0" r="0" b="0"/>
-                  <wp:docPr id="8" name="Picture 8"/>
+                  <wp:extent cx="1724025" cy="3064771"/>
+                  <wp:effectExtent l="0" t="0" r="0" b="2540"/>
+                  <wp:docPr id="12" name="Picture 12"/>
                   <wp:cNvGraphicFramePr>
                     <a:graphicFrameLocks xmlns:a="http://schemas.openxmlformats.org/drawingml/2006/main" noChangeAspect="1"/>
                   </wp:cNvGraphicFramePr>
@@ -2610,7 +2716,7 @@
                     <a:graphicData uri="http://schemas.openxmlformats.org/drawingml/2006/picture">
                       <pic:pic xmlns:pic="http://schemas.openxmlformats.org/drawingml/2006/picture">
                         <pic:nvPicPr>
-                          <pic:cNvPr id="8" name="DSC_0437.JPG"/>
+                          <pic:cNvPr id="12" name="WhatsApp Image 2018-05-08 at 19.37.18.jpeg"/>
                           <pic:cNvPicPr/>
                         </pic:nvPicPr>
                         <pic:blipFill>
@@ -2628,7 +2734,7 @@
                         <pic:spPr>
                           <a:xfrm>
                             <a:off x="0" y="0"/>
-                            <a:ext cx="2888891" cy="1624264"/>
+                            <a:ext cx="1737073" cy="3087967"/>
                           </a:xfrm>
                           <a:prstGeom prst="rect">
                             <a:avLst/>
@@ -2640,6 +2746,30 @@
                 </wp:inline>
               </w:drawing>
             </w:r>
+          </w:p>
+          <w:p>
+            <w:pPr>
+              <w:spacing w:line="360" w:lineRule="auto"/>
+              <w:rPr>
+                <w:lang w:val="sv-SE"/>
+              </w:rPr>
+            </w:pPr>
+          </w:p>
+          <w:p>
+            <w:pPr>
+              <w:spacing w:line="360" w:lineRule="auto"/>
+              <w:rPr>
+                <w:lang w:val="sv-SE"/>
+              </w:rPr>
+            </w:pPr>
+          </w:p>
+          <w:p>
+            <w:pPr>
+              <w:spacing w:line="360" w:lineRule="auto"/>
+              <w:rPr>
+                <w:lang w:val="sv-SE"/>
+              </w:rPr>
+            </w:pPr>
           </w:p>
           <w:p>
             <w:pPr>
@@ -2667,7 +2797,7 @@
             </w:pPr>
             <w:r>
               <w:lastRenderedPageBreak/>
-              <w:t>13.</w:t>
+              <w:t>12.</w:t>
             </w:r>
           </w:p>
         </w:tc>
@@ -2696,7 +2826,7 @@
                 <w:szCs w:val="24"/>
                 <w:lang w:val="en-ID"/>
               </w:rPr>
-              <w:t>8 Mei 2018</w:t>
+              <w:t>7 Mei 2018</w:t>
             </w:r>
           </w:p>
         </w:tc>
@@ -2716,8 +2846,358 @@
               <w:rPr>
                 <w:lang w:val="sv-SE"/>
               </w:rPr>
+              <w:t>Agenda : Progres pengerjaan PKM-KC</w:t>
+            </w:r>
+            <w:r>
+              <w:rPr>
+                <w:lang w:val="sv-SE"/>
+              </w:rPr>
+              <w:t>.</w:t>
+            </w:r>
+          </w:p>
+          <w:p>
+            <w:pPr>
+              <w:spacing w:line="360" w:lineRule="auto"/>
+              <w:rPr>
+                <w:lang w:val="sv-SE"/>
+              </w:rPr>
+            </w:pPr>
+            <w:r>
+              <w:rPr>
+                <w:lang w:val="sv-SE"/>
+              </w:rPr>
+              <w:t xml:space="preserve">Tempat : </w:t>
+            </w:r>
+            <w:r>
+              <w:rPr>
+                <w:lang w:val="sv-SE"/>
+              </w:rPr>
+              <w:t>Fleksibel</w:t>
+            </w:r>
+          </w:p>
+          <w:p>
+            <w:pPr>
+              <w:spacing w:line="360" w:lineRule="auto"/>
+              <w:rPr>
+                <w:lang w:val="sv-SE"/>
+              </w:rPr>
+            </w:pPr>
+            <w:r>
+              <w:rPr>
+                <w:lang w:val="sv-SE"/>
+              </w:rPr>
+              <w:t xml:space="preserve">Hasil : </w:t>
+            </w:r>
+          </w:p>
+          <w:p>
+            <w:pPr>
+              <w:pStyle w:val="ListParagraph"/>
+              <w:numPr>
+                <w:ilvl w:val="0"/>
+                <w:numId w:val="6"/>
+              </w:numPr>
+              <w:spacing w:line="360" w:lineRule="auto"/>
+              <w:rPr>
+                <w:rFonts w:ascii="Times New Roman" w:hAnsi="Times New Roman"/>
+                <w:sz w:val="24"/>
+                <w:szCs w:val="24"/>
+                <w:lang w:val="sv-SE"/>
+              </w:rPr>
+            </w:pPr>
+            <w:r>
+              <w:rPr>
+                <w:rFonts w:ascii="Times New Roman" w:hAnsi="Times New Roman"/>
+                <w:sz w:val="24"/>
+                <w:szCs w:val="24"/>
+                <w:lang w:val="sv-SE"/>
+              </w:rPr>
+              <w:t xml:space="preserve">Deka Nanda </w:t>
+            </w:r>
+            <w:r>
+              <w:rPr>
+                <w:rFonts w:ascii="Times New Roman" w:hAnsi="Times New Roman"/>
+                <w:sz w:val="24"/>
+                <w:szCs w:val="24"/>
+                <w:lang w:val="sv-SE"/>
+              </w:rPr>
+              <w:t>melanjutkan pengerjaan logbook, menyusun laporan kemajuan, menyusun PPT presentasi untuk monev internal 1, dan menyusun laporan keuangan.</w:t>
+            </w:r>
+          </w:p>
+          <w:p>
+            <w:pPr>
+              <w:pStyle w:val="ListParagraph"/>
+              <w:numPr>
+                <w:ilvl w:val="0"/>
+                <w:numId w:val="6"/>
+              </w:numPr>
+              <w:spacing w:line="360" w:lineRule="auto"/>
+              <w:rPr>
+                <w:rFonts w:ascii="Times New Roman" w:hAnsi="Times New Roman"/>
+                <w:sz w:val="24"/>
+                <w:szCs w:val="24"/>
+                <w:lang w:val="sv-SE"/>
+              </w:rPr>
+            </w:pPr>
+            <w:r>
+              <w:rPr>
+                <w:rFonts w:ascii="Times New Roman" w:hAnsi="Times New Roman"/>
+                <w:sz w:val="24"/>
+                <w:szCs w:val="24"/>
+                <w:lang w:val="sv-SE"/>
+              </w:rPr>
+              <w:t xml:space="preserve">Ruri Ayyul </w:t>
+            </w:r>
+            <w:r>
+              <w:rPr>
+                <w:rFonts w:ascii="Times New Roman" w:hAnsi="Times New Roman"/>
+                <w:sz w:val="24"/>
+                <w:szCs w:val="24"/>
+                <w:lang w:val="sv-SE"/>
+              </w:rPr>
+              <w:t>melanjutkan pengerjaan tampilan layout pada aplikasi.</w:t>
+            </w:r>
+          </w:p>
+          <w:p>
+            <w:pPr>
+              <w:pStyle w:val="ListParagraph"/>
+              <w:numPr>
+                <w:ilvl w:val="0"/>
+                <w:numId w:val="6"/>
+              </w:numPr>
+              <w:spacing w:after="0" w:line="360" w:lineRule="auto"/>
+              <w:rPr>
+                <w:rFonts w:ascii="Times New Roman" w:hAnsi="Times New Roman"/>
+                <w:sz w:val="24"/>
+                <w:szCs w:val="24"/>
+                <w:lang w:val="sv-SE"/>
+              </w:rPr>
+            </w:pPr>
+            <w:r>
+              <w:rPr>
+                <w:rFonts w:ascii="Times New Roman" w:hAnsi="Times New Roman"/>
+                <w:sz w:val="24"/>
+                <w:szCs w:val="24"/>
+                <w:lang w:val="sv-SE"/>
+              </w:rPr>
+              <w:t xml:space="preserve">Sabri Sangjaya </w:t>
+            </w:r>
+            <w:r>
+              <w:rPr>
+                <w:rFonts w:ascii="Times New Roman" w:hAnsi="Times New Roman"/>
+                <w:sz w:val="24"/>
+                <w:szCs w:val="24"/>
+                <w:lang w:val="sv-SE"/>
+              </w:rPr>
+              <w:t>melanjutkan pengerjaan sistem coding, sudah sampai tahap penambahan hewan dan bisa menampilkan list hewan yang sudah ditambahkan.</w:t>
+            </w:r>
+          </w:p>
+          <w:p>
+            <w:pPr>
+              <w:spacing w:line="360" w:lineRule="auto"/>
+              <w:rPr>
+                <w:lang w:val="sv-SE"/>
+              </w:rPr>
+            </w:pPr>
+            <w:r>
+              <w:rPr>
+                <w:lang w:val="sv-SE"/>
+              </w:rPr>
+              <w:t xml:space="preserve">Dokumen Penting : </w:t>
+            </w:r>
+          </w:p>
+          <w:p>
+            <w:pPr>
+              <w:spacing w:line="360" w:lineRule="auto"/>
+              <w:rPr>
+                <w:lang w:val="sv-SE"/>
+              </w:rPr>
+            </w:pPr>
+            <w:r>
+              <w:rPr>
+                <w:noProof/>
+                <w:lang w:val="sv-SE"/>
+              </w:rPr>
+              <w:drawing>
+                <wp:inline distT="0" distB="0" distL="0" distR="0">
+                  <wp:extent cx="3257550" cy="1831540"/>
+                  <wp:effectExtent l="0" t="0" r="0" b="0"/>
+                  <wp:docPr id="8" name="Picture 8"/>
+                  <wp:cNvGraphicFramePr>
+                    <a:graphicFrameLocks xmlns:a="http://schemas.openxmlformats.org/drawingml/2006/main" noChangeAspect="1"/>
+                  </wp:cNvGraphicFramePr>
+                  <a:graphic xmlns:a="http://schemas.openxmlformats.org/drawingml/2006/main">
+                    <a:graphicData uri="http://schemas.openxmlformats.org/drawingml/2006/picture">
+                      <pic:pic xmlns:pic="http://schemas.openxmlformats.org/drawingml/2006/picture">
+                        <pic:nvPicPr>
+                          <pic:cNvPr id="8" name="DSC_0437.JPG"/>
+                          <pic:cNvPicPr/>
+                        </pic:nvPicPr>
+                        <pic:blipFill>
+                          <a:blip r:embed="rId15" cstate="print">
+                            <a:extLst>
+                              <a:ext uri="{28A0092B-C50C-407E-A947-70E740481C1C}">
+                                <a14:useLocalDpi xmlns:a14="http://schemas.microsoft.com/office/drawing/2010/main" val="0"/>
+                              </a:ext>
+                            </a:extLst>
+                          </a:blip>
+                          <a:stretch>
+                            <a:fillRect/>
+                          </a:stretch>
+                        </pic:blipFill>
+                        <pic:spPr>
+                          <a:xfrm>
+                            <a:off x="0" y="0"/>
+                            <a:ext cx="3307347" cy="1859538"/>
+                          </a:xfrm>
+                          <a:prstGeom prst="rect">
+                            <a:avLst/>
+                          </a:prstGeom>
+                        </pic:spPr>
+                      </pic:pic>
+                    </a:graphicData>
+                  </a:graphic>
+                </wp:inline>
+              </w:drawing>
+            </w:r>
+            <w:r>
+              <w:rPr>
+                <w:lang w:val="sv-SE"/>
+              </w:rPr>
+              <w:t xml:space="preserve">  </w:t>
+            </w:r>
+            <w:r>
+              <w:rPr>
+                <w:noProof/>
+                <w:lang w:val="sv-SE"/>
+              </w:rPr>
+              <w:drawing>
+                <wp:inline distT="0" distB="0" distL="0" distR="0">
+                  <wp:extent cx="1726736" cy="3069590"/>
+                  <wp:effectExtent l="0" t="0" r="6985" b="0"/>
+                  <wp:docPr id="13" name="Picture 13"/>
+                  <wp:cNvGraphicFramePr>
+                    <a:graphicFrameLocks xmlns:a="http://schemas.openxmlformats.org/drawingml/2006/main" noChangeAspect="1"/>
+                  </wp:cNvGraphicFramePr>
+                  <a:graphic xmlns:a="http://schemas.openxmlformats.org/drawingml/2006/main">
+                    <a:graphicData uri="http://schemas.openxmlformats.org/drawingml/2006/picture">
+                      <pic:pic xmlns:pic="http://schemas.openxmlformats.org/drawingml/2006/picture">
+                        <pic:nvPicPr>
+                          <pic:cNvPr id="13" name="WhatsApp Image 2018-05-08 at 19.37.19.jpeg"/>
+                          <pic:cNvPicPr/>
+                        </pic:nvPicPr>
+                        <pic:blipFill>
+                          <a:blip r:embed="rId16" cstate="print">
+                            <a:extLst>
+                              <a:ext uri="{28A0092B-C50C-407E-A947-70E740481C1C}">
+                                <a14:useLocalDpi xmlns:a14="http://schemas.microsoft.com/office/drawing/2010/main" val="0"/>
+                              </a:ext>
+                            </a:extLst>
+                          </a:blip>
+                          <a:stretch>
+                            <a:fillRect/>
+                          </a:stretch>
+                        </pic:blipFill>
+                        <pic:spPr>
+                          <a:xfrm>
+                            <a:off x="0" y="0"/>
+                            <a:ext cx="1746078" cy="3103974"/>
+                          </a:xfrm>
+                          <a:prstGeom prst="rect">
+                            <a:avLst/>
+                          </a:prstGeom>
+                        </pic:spPr>
+                      </pic:pic>
+                    </a:graphicData>
+                  </a:graphic>
+                </wp:inline>
+              </w:drawing>
+            </w:r>
+          </w:p>
+          <w:p>
+            <w:pPr>
+              <w:spacing w:line="360" w:lineRule="auto"/>
+              <w:rPr>
+                <w:lang w:val="sv-SE"/>
+              </w:rPr>
+            </w:pPr>
+          </w:p>
+        </w:tc>
+      </w:tr>
+      <w:tr>
+        <w:trPr>
+          <w:trHeight w:val="838"/>
+        </w:trPr>
+        <w:tc>
+          <w:tcPr>
+            <w:tcW w:w="890" w:type="dxa"/>
+            <w:shd w:val="clear" w:color="auto" w:fill="auto"/>
+          </w:tcPr>
+          <w:p>
+            <w:pPr>
+              <w:spacing w:line="360" w:lineRule="auto"/>
+              <w:jc w:val="center"/>
+            </w:pPr>
+            <w:r>
+              <w:lastRenderedPageBreak/>
+              <w:t>13.</w:t>
+            </w:r>
+          </w:p>
+        </w:tc>
+        <w:tc>
+          <w:tcPr>
+            <w:tcW w:w="1706" w:type="dxa"/>
+            <w:shd w:val="clear" w:color="auto" w:fill="auto"/>
+          </w:tcPr>
+          <w:p>
+            <w:pPr>
+              <w:pStyle w:val="ListParagraph"/>
+              <w:spacing w:line="360" w:lineRule="auto"/>
+              <w:ind w:left="0"/>
+              <w:jc w:val="center"/>
+              <w:rPr>
+                <w:rFonts w:ascii="Times New Roman" w:hAnsi="Times New Roman"/>
+                <w:sz w:val="24"/>
+                <w:szCs w:val="24"/>
+                <w:lang w:val="en-ID"/>
+              </w:rPr>
+            </w:pPr>
+            <w:r>
+              <w:rPr>
+                <w:rFonts w:ascii="Times New Roman" w:hAnsi="Times New Roman"/>
+                <w:sz w:val="24"/>
+                <w:szCs w:val="24"/>
+                <w:lang w:val="en-ID"/>
+              </w:rPr>
+              <w:t>8 Mei 2018</w:t>
+            </w:r>
+          </w:p>
+        </w:tc>
+        <w:tc>
+          <w:tcPr>
+            <w:tcW w:w="11804" w:type="dxa"/>
+            <w:shd w:val="clear" w:color="auto" w:fill="auto"/>
+          </w:tcPr>
+          <w:p>
+            <w:pPr>
+              <w:spacing w:line="360" w:lineRule="auto"/>
+              <w:rPr>
+                <w:lang w:val="sv-SE"/>
+              </w:rPr>
+            </w:pPr>
+            <w:r>
+              <w:rPr>
+                <w:lang w:val="sv-SE"/>
+              </w:rPr>
               <w:t>Agenda : Bimbingan kepada dosen pembimbing</w:t>
             </w:r>
+            <w:r>
+              <w:rPr>
+                <w:lang w:val="sv-SE"/>
+              </w:rPr>
+              <w:t>.</w:t>
+            </w:r>
+            <w:bookmarkStart w:id="0" w:name="_GoBack"/>
+            <w:bookmarkEnd w:id="0"/>
           </w:p>
           <w:p>
             <w:pPr>
@@ -2795,7 +3275,7 @@
                           <pic:cNvPicPr/>
                         </pic:nvPicPr>
                         <pic:blipFill>
-                          <a:blip r:embed="rId15" cstate="print">
+                          <a:blip r:embed="rId17" cstate="print">
                             <a:extLst>
                               <a:ext uri="{28A0092B-C50C-407E-A947-70E740481C1C}">
                                 <a14:useLocalDpi xmlns:a14="http://schemas.microsoft.com/office/drawing/2010/main" val="0"/>
@@ -2848,7 +3328,7 @@
                           <pic:cNvPicPr/>
                         </pic:nvPicPr>
                         <pic:blipFill>
-                          <a:blip r:embed="rId16" cstate="print">
+                          <a:blip r:embed="rId18" cstate="print">
                             <a:extLst>
                               <a:ext uri="{28A0092B-C50C-407E-A947-70E740481C1C}">
                                 <a14:useLocalDpi xmlns:a14="http://schemas.microsoft.com/office/drawing/2010/main" val="0"/>
@@ -2874,8 +3354,6 @@
                 </wp:inline>
               </w:drawing>
             </w:r>
-            <w:bookmarkStart w:id="0" w:name="_GoBack"/>
-            <w:bookmarkEnd w:id="0"/>
           </w:p>
         </w:tc>
       </w:tr>
@@ -2886,7 +3364,7 @@
       </w:pPr>
     </w:p>
     <w:sectPr>
-      <w:footerReference w:type="default" r:id="rId17"/>
+      <w:footerReference w:type="default" r:id="rId19"/>
       <w:pgSz w:w="16839" w:h="11907" w:orient="landscape" w:code="9"/>
       <w:pgMar w:top="720" w:right="720" w:bottom="720" w:left="720" w:header="720" w:footer="720" w:gutter="0"/>
       <w:cols w:space="720"/>
